--- a/papers/Relazione_finale.docx
+++ b/papers/Relazione_finale.docx
@@ -11,31 +11,67 @@
           <w:szCs w:val="44"/>
         </w:rPr>
       </w:pPr>
-    </w:p>
-    <w:p>
-      <w:pPr>
-        <w:jc w:val="center"/>
+      <w:r>
         <w:rPr>
           <w:rFonts w:ascii="Calisto MT" w:hAnsi="Calisto MT"/>
+          <w:noProof/>
           <w:sz w:val="44"/>
           <w:szCs w:val="44"/>
         </w:rPr>
-      </w:pPr>
-    </w:p>
-    <w:p>
-      <w:pPr>
-        <w:jc w:val="center"/>
-        <w:rPr>
-          <w:rFonts w:ascii="Calisto MT" w:hAnsi="Calisto MT"/>
-          <w:sz w:val="44"/>
-          <w:szCs w:val="44"/>
-        </w:rPr>
-      </w:pPr>
-    </w:p>
-    <w:p>
-      <w:pPr>
-        <w:rPr>
-          <w:rFonts w:ascii="Calisto MT" w:hAnsi="Calisto MT"/>
+        <w:drawing>
+          <wp:inline distT="0" distB="0" distL="0" distR="0" wp14:anchorId="0CF62D2B" wp14:editId="02E6C229">
+            <wp:extent cx="1189652" cy="1990725"/>
+            <wp:effectExtent l="0" t="0" r="0" b="0"/>
+            <wp:docPr id="12" name="Immagine 12"/>
+            <wp:cNvGraphicFramePr>
+              <a:graphicFrameLocks xmlns:a="http://schemas.openxmlformats.org/drawingml/2006/main" noChangeAspect="1"/>
+            </wp:cNvGraphicFramePr>
+            <a:graphic xmlns:a="http://schemas.openxmlformats.org/drawingml/2006/main">
+              <a:graphicData uri="http://schemas.openxmlformats.org/drawingml/2006/picture">
+                <pic:pic xmlns:pic="http://schemas.openxmlformats.org/drawingml/2006/picture">
+                  <pic:nvPicPr>
+                    <pic:cNvPr id="0" name="Picture 2"/>
+                    <pic:cNvPicPr>
+                      <a:picLocks noChangeAspect="1" noChangeArrowheads="1"/>
+                    </pic:cNvPicPr>
+                  </pic:nvPicPr>
+                  <pic:blipFill>
+                    <a:blip r:embed="rId8">
+                      <a:extLst>
+                        <a:ext uri="{28A0092B-C50C-407E-A947-70E740481C1C}">
+                          <a14:useLocalDpi xmlns:a14="http://schemas.microsoft.com/office/drawing/2010/main" val="0"/>
+                        </a:ext>
+                      </a:extLst>
+                    </a:blip>
+                    <a:srcRect/>
+                    <a:stretch>
+                      <a:fillRect/>
+                    </a:stretch>
+                  </pic:blipFill>
+                  <pic:spPr bwMode="auto">
+                    <a:xfrm>
+                      <a:off x="0" y="0"/>
+                      <a:ext cx="1200219" cy="2008407"/>
+                    </a:xfrm>
+                    <a:prstGeom prst="rect">
+                      <a:avLst/>
+                    </a:prstGeom>
+                    <a:noFill/>
+                    <a:ln>
+                      <a:noFill/>
+                    </a:ln>
+                  </pic:spPr>
+                </pic:pic>
+              </a:graphicData>
+            </a:graphic>
+          </wp:inline>
+        </w:drawing>
+      </w:r>
+    </w:p>
+    <w:p>
+      <w:pPr>
+        <w:rPr>
+          <w:rFonts w:ascii="Premier League" w:hAnsi="Premier League" w:cs="Premier League"/>
           <w:sz w:val="48"/>
           <w:szCs w:val="48"/>
           <w:u w:val="single"/>
@@ -46,7 +82,7 @@
       <w:pPr>
         <w:jc w:val="center"/>
         <w:rPr>
-          <w:rFonts w:ascii="Calisto MT" w:hAnsi="Calisto MT"/>
+          <w:rFonts w:ascii="Premier League" w:hAnsi="Premier League" w:cs="Premier League"/>
           <w:b/>
           <w:bCs/>
           <w:sz w:val="48"/>
@@ -55,7 +91,7 @@
       </w:pPr>
       <w:r>
         <w:rPr>
-          <w:rFonts w:ascii="Calisto MT" w:hAnsi="Calisto MT"/>
+          <w:rFonts w:ascii="Premier League" w:hAnsi="Premier League" w:cs="Premier League"/>
           <w:b/>
           <w:bCs/>
           <w:sz w:val="48"/>
@@ -65,7 +101,7 @@
       </w:r>
       <w:r>
         <w:rPr>
-          <w:rFonts w:ascii="Calisto MT" w:hAnsi="Calisto MT"/>
+          <w:rFonts w:ascii="Premier League" w:hAnsi="Premier League" w:cs="Premier League"/>
           <w:b/>
           <w:bCs/>
           <w:sz w:val="48"/>
@@ -78,25 +114,33 @@
       <w:pPr>
         <w:jc w:val="center"/>
         <w:rPr>
-          <w:rFonts w:ascii="Calisto MT" w:hAnsi="Calisto MT"/>
-          <w:sz w:val="48"/>
-          <w:szCs w:val="48"/>
-        </w:rPr>
-      </w:pPr>
-      <w:r>
-        <w:rPr>
-          <w:rFonts w:ascii="Calisto MT" w:hAnsi="Calisto MT"/>
-          <w:sz w:val="48"/>
-          <w:szCs w:val="48"/>
-        </w:rPr>
-        <w:t xml:space="preserve">with </w:t>
+          <w:rFonts w:ascii="Premier League" w:hAnsi="Premier League" w:cs="Premier League"/>
+          <w:sz w:val="40"/>
+          <w:szCs w:val="40"/>
+        </w:rPr>
+      </w:pPr>
+      <w:r>
+        <w:rPr>
+          <w:rFonts w:ascii="Premier League" w:hAnsi="Premier League" w:cs="Premier League"/>
+          <w:sz w:val="32"/>
+          <w:szCs w:val="32"/>
+        </w:rPr>
+        <w:t>with</w:t>
+      </w:r>
+      <w:r>
+        <w:rPr>
+          <w:rFonts w:ascii="Premier League" w:hAnsi="Premier League" w:cs="Premier League"/>
+          <w:sz w:val="40"/>
+          <w:szCs w:val="40"/>
+        </w:rPr>
+        <w:t xml:space="preserve"> </w:t>
       </w:r>
     </w:p>
     <w:p>
       <w:pPr>
         <w:jc w:val="center"/>
         <w:rPr>
-          <w:rFonts w:ascii="Calisto MT" w:hAnsi="Calisto MT"/>
+          <w:rFonts w:ascii="Premier League" w:hAnsi="Premier League" w:cs="Premier League"/>
           <w:b/>
           <w:bCs/>
           <w:sz w:val="48"/>
@@ -106,7 +150,7 @@
       </w:pPr>
       <w:r>
         <w:rPr>
-          <w:rFonts w:ascii="Calisto MT" w:hAnsi="Calisto MT"/>
+          <w:rFonts w:ascii="Premier League" w:hAnsi="Premier League" w:cs="Premier League"/>
           <w:b/>
           <w:bCs/>
           <w:sz w:val="48"/>
@@ -119,7 +163,10 @@
       <w:pPr>
         <w:jc w:val="center"/>
         <w:rPr>
-          <w:rFonts w:ascii="Calisto MT" w:hAnsi="Calisto MT"/>
+          <w:rStyle w:val="Collegamentoipertestuale"/>
+          <w:rFonts w:ascii="Premier League" w:hAnsi="Premier League" w:cs="Premier League"/>
+          <w:b/>
+          <w:bCs/>
           <w:sz w:val="32"/>
           <w:szCs w:val="32"/>
         </w:rPr>
@@ -133,8 +180,10 @@
           <w:numId w:val="4"/>
         </w:numPr>
         <w:spacing w:line="276" w:lineRule="auto"/>
-        <w:rPr>
-          <w:rFonts w:ascii="Calisto MT" w:hAnsi="Calisto MT"/>
+        <w:ind w:left="3195"/>
+        <w:rPr>
+          <w:rStyle w:val="Collegamentoipertestuale"/>
+          <w:rFonts w:ascii="Premier League" w:hAnsi="Premier League" w:cs="Premier League"/>
           <w:b/>
           <w:bCs/>
           <w:sz w:val="32"/>
@@ -145,7 +194,7 @@
         <w:r>
           <w:rPr>
             <w:rStyle w:val="Collegamentoipertestuale"/>
-            <w:rFonts w:ascii="Calisto MT" w:hAnsi="Calisto MT"/>
+            <w:rFonts w:ascii="Premier League" w:hAnsi="Premier League" w:cs="Premier League"/>
             <w:b/>
             <w:bCs/>
             <w:sz w:val="32"/>
@@ -163,8 +212,10 @@
           <w:numId w:val="4"/>
         </w:numPr>
         <w:spacing w:line="276" w:lineRule="auto"/>
-        <w:rPr>
-          <w:rFonts w:ascii="Calisto MT" w:hAnsi="Calisto MT"/>
+        <w:ind w:left="3195"/>
+        <w:rPr>
+          <w:rStyle w:val="Collegamentoipertestuale"/>
+          <w:rFonts w:ascii="Premier League" w:hAnsi="Premier League" w:cs="Premier League"/>
           <w:b/>
           <w:bCs/>
           <w:sz w:val="32"/>
@@ -175,7 +226,7 @@
         <w:r>
           <w:rPr>
             <w:rStyle w:val="Collegamentoipertestuale"/>
-            <w:rFonts w:ascii="Calisto MT" w:hAnsi="Calisto MT"/>
+            <w:rFonts w:ascii="Premier League" w:hAnsi="Premier League" w:cs="Premier League"/>
             <w:b/>
             <w:bCs/>
             <w:sz w:val="32"/>
@@ -193,8 +244,10 @@
           <w:numId w:val="4"/>
         </w:numPr>
         <w:spacing w:line="276" w:lineRule="auto"/>
-        <w:rPr>
-          <w:rFonts w:ascii="Calisto MT" w:hAnsi="Calisto MT"/>
+        <w:ind w:left="3195"/>
+        <w:rPr>
+          <w:rStyle w:val="Collegamentoipertestuale"/>
+          <w:rFonts w:ascii="Premier League" w:hAnsi="Premier League" w:cs="Premier League"/>
           <w:b/>
           <w:bCs/>
           <w:sz w:val="32"/>
@@ -205,7 +258,7 @@
         <w:r>
           <w:rPr>
             <w:rStyle w:val="Collegamentoipertestuale"/>
-            <w:rFonts w:ascii="Calisto MT" w:hAnsi="Calisto MT"/>
+            <w:rFonts w:ascii="Premier League" w:hAnsi="Premier League" w:cs="Premier League"/>
             <w:b/>
             <w:bCs/>
             <w:sz w:val="32"/>
@@ -223,8 +276,10 @@
           <w:numId w:val="4"/>
         </w:numPr>
         <w:spacing w:line="276" w:lineRule="auto"/>
-        <w:rPr>
-          <w:rFonts w:ascii="Calisto MT" w:hAnsi="Calisto MT"/>
+        <w:ind w:left="3195"/>
+        <w:rPr>
+          <w:rStyle w:val="Collegamentoipertestuale"/>
+          <w:rFonts w:ascii="Premier League" w:hAnsi="Premier League" w:cs="Premier League"/>
           <w:b/>
           <w:bCs/>
           <w:sz w:val="32"/>
@@ -235,7 +290,7 @@
         <w:r>
           <w:rPr>
             <w:rStyle w:val="Collegamentoipertestuale"/>
-            <w:rFonts w:ascii="Calisto MT" w:hAnsi="Calisto MT"/>
+            <w:rFonts w:ascii="Premier League" w:hAnsi="Premier League" w:cs="Premier League"/>
             <w:b/>
             <w:bCs/>
             <w:sz w:val="32"/>
@@ -253,8 +308,10 @@
           <w:numId w:val="4"/>
         </w:numPr>
         <w:spacing w:line="276" w:lineRule="auto"/>
-        <w:rPr>
-          <w:rFonts w:ascii="Calisto MT" w:hAnsi="Calisto MT"/>
+        <w:ind w:left="3195"/>
+        <w:rPr>
+          <w:rStyle w:val="Collegamentoipertestuale"/>
+          <w:rFonts w:ascii="Premier League" w:hAnsi="Premier League" w:cs="Premier League"/>
           <w:b/>
           <w:bCs/>
           <w:sz w:val="32"/>
@@ -265,7 +322,7 @@
         <w:r>
           <w:rPr>
             <w:rStyle w:val="Collegamentoipertestuale"/>
-            <w:rFonts w:ascii="Calisto MT" w:hAnsi="Calisto MT"/>
+            <w:rFonts w:ascii="Premier League" w:hAnsi="Premier League" w:cs="Premier League"/>
             <w:b/>
             <w:bCs/>
             <w:sz w:val="32"/>
@@ -283,8 +340,10 @@
           <w:numId w:val="4"/>
         </w:numPr>
         <w:spacing w:line="276" w:lineRule="auto"/>
-        <w:rPr>
-          <w:rFonts w:ascii="Calisto MT" w:hAnsi="Calisto MT"/>
+        <w:ind w:left="3195"/>
+        <w:rPr>
+          <w:rStyle w:val="Collegamentoipertestuale"/>
+          <w:rFonts w:ascii="Premier League" w:hAnsi="Premier League" w:cs="Premier League"/>
           <w:b/>
           <w:bCs/>
           <w:sz w:val="32"/>
@@ -295,7 +354,7 @@
         <w:r>
           <w:rPr>
             <w:rStyle w:val="Collegamentoipertestuale"/>
-            <w:rFonts w:ascii="Calisto MT" w:hAnsi="Calisto MT"/>
+            <w:rFonts w:ascii="Premier League" w:hAnsi="Premier League" w:cs="Premier League"/>
             <w:b/>
             <w:bCs/>
             <w:sz w:val="32"/>
@@ -309,7 +368,7 @@
       <w:pPr>
         <w:spacing w:line="276" w:lineRule="auto"/>
         <w:rPr>
-          <w:rFonts w:ascii="Calisto MT" w:hAnsi="Calisto MT"/>
+          <w:rFonts w:ascii="Premier League" w:hAnsi="Premier League" w:cs="Premier League"/>
           <w:b/>
           <w:bCs/>
           <w:sz w:val="32"/>
@@ -322,18 +381,18 @@
         <w:spacing w:after="0" w:line="276" w:lineRule="auto"/>
         <w:jc w:val="center"/>
         <w:rPr>
-          <w:rFonts w:ascii="Calisto MT" w:hAnsi="Calisto MT"/>
+          <w:rFonts w:ascii="Premier League" w:hAnsi="Premier League" w:cs="Premier League"/>
           <w:b/>
           <w:bCs/>
           <w:sz w:val="32"/>
           <w:szCs w:val="32"/>
         </w:rPr>
       </w:pPr>
-      <w:hyperlink r:id="rId6" w:history="1">
+      <w:hyperlink r:id="rId9" w:history="1">
         <w:r>
           <w:rPr>
             <w:rStyle w:val="Collegamentoipertestuale"/>
-            <w:rFonts w:ascii="Calisto MT" w:hAnsi="Calisto MT"/>
+            <w:rFonts w:ascii="Premier League" w:hAnsi="Premier League" w:cs="Premier League"/>
             <w:b/>
             <w:bCs/>
             <w:sz w:val="32"/>
@@ -344,7 +403,7 @@
       </w:hyperlink>
       <w:r>
         <w:rPr>
-          <w:rFonts w:ascii="Calisto MT" w:hAnsi="Calisto MT"/>
+          <w:rFonts w:ascii="Premier League" w:hAnsi="Premier League" w:cs="Premier League"/>
           <w:b/>
           <w:bCs/>
           <w:sz w:val="32"/>
@@ -358,7 +417,7 @@
         <w:spacing w:after="0" w:line="276" w:lineRule="auto"/>
         <w:jc w:val="center"/>
         <w:rPr>
-          <w:rFonts w:ascii="Calisto MT" w:hAnsi="Calisto MT"/>
+          <w:rFonts w:ascii="Premier League" w:hAnsi="Premier League" w:cs="Premier League"/>
           <w:b/>
           <w:bCs/>
           <w:sz w:val="32"/>
@@ -367,7 +426,7 @@
       </w:pPr>
       <w:r>
         <w:rPr>
-          <w:rFonts w:ascii="Calisto MT" w:hAnsi="Calisto MT"/>
+          <w:rFonts w:ascii="Premier League" w:hAnsi="Premier League" w:cs="Premier League"/>
           <w:b/>
           <w:bCs/>
           <w:sz w:val="32"/>
@@ -381,7 +440,7 @@
         <w:spacing w:after="0" w:line="276" w:lineRule="auto"/>
         <w:jc w:val="center"/>
         <w:rPr>
-          <w:rFonts w:ascii="Calisto MT" w:hAnsi="Calisto MT"/>
+          <w:rFonts w:ascii="Premier League" w:hAnsi="Premier League" w:cs="Premier League"/>
           <w:b/>
           <w:bCs/>
           <w:sz w:val="32"/>
@@ -389,11 +448,11 @@
           <w:u w:val="single"/>
         </w:rPr>
       </w:pPr>
-      <w:hyperlink r:id="rId7" w:history="1">
+      <w:hyperlink r:id="rId10" w:history="1">
         <w:r>
           <w:rPr>
             <w:rStyle w:val="Collegamentoipertestuale"/>
-            <w:rFonts w:ascii="Calisto MT" w:hAnsi="Calisto MT"/>
+            <w:rFonts w:ascii="Premier League" w:hAnsi="Premier League" w:cs="Premier League"/>
             <w:b/>
             <w:bCs/>
             <w:sz w:val="32"/>
@@ -425,23 +484,24 @@
     </w:p>
     <w:p>
       <w:pPr>
+        <w:spacing w:after="120"/>
         <w:jc w:val="center"/>
         <w:rPr>
-          <w:rFonts w:ascii="Calisto MT" w:hAnsi="Calisto MT"/>
+          <w:rFonts w:ascii="Premier League" w:hAnsi="Premier League" w:cs="Premier League"/>
           <w:b/>
           <w:bCs/>
-          <w:sz w:val="36"/>
-          <w:szCs w:val="36"/>
+          <w:sz w:val="32"/>
+          <w:szCs w:val="32"/>
         </w:rPr>
       </w:pPr>
       <w:bookmarkStart w:id="0" w:name="Introduzione"/>
       <w:r>
         <w:rPr>
-          <w:rFonts w:ascii="Calisto MT" w:hAnsi="Calisto MT"/>
+          <w:rFonts w:ascii="Premier League" w:hAnsi="Premier League" w:cs="Premier League"/>
           <w:b/>
           <w:bCs/>
-          <w:sz w:val="36"/>
-          <w:szCs w:val="36"/>
+          <w:sz w:val="32"/>
+          <w:szCs w:val="32"/>
         </w:rPr>
         <w:lastRenderedPageBreak/>
         <w:t>Introduzione</w:t>
@@ -450,15 +510,16 @@
     <w:bookmarkEnd w:id="0"/>
     <w:p>
       <w:pPr>
-        <w:rPr>
-          <w:rFonts w:ascii="Calisto MT" w:hAnsi="Calisto MT"/>
-          <w:sz w:val="24"/>
-          <w:szCs w:val="24"/>
-        </w:rPr>
-      </w:pPr>
-      <w:r>
-        <w:rPr>
-          <w:rFonts w:ascii="Calisto MT" w:hAnsi="Calisto MT"/>
+        <w:spacing w:after="120"/>
+        <w:rPr>
+          <w:rFonts w:ascii="Segoe UI Light" w:hAnsi="Segoe UI Light" w:cs="Segoe UI Light"/>
+          <w:sz w:val="24"/>
+          <w:szCs w:val="24"/>
+        </w:rPr>
+      </w:pPr>
+      <w:r>
+        <w:rPr>
+          <w:rFonts w:ascii="Segoe UI Light" w:hAnsi="Segoe UI Light" w:cs="Segoe UI Light"/>
           <w:sz w:val="24"/>
           <w:szCs w:val="24"/>
         </w:rPr>
@@ -466,9 +527,8 @@
       </w:r>
       <w:r>
         <w:rPr>
-          <w:rFonts w:ascii="Calisto MT" w:hAnsi="Calisto MT"/>
-          <w:b/>
-          <w:bCs/>
+          <w:rStyle w:val="Enfasigrassetto"/>
+          <w:rFonts w:ascii="Segoe UI Light" w:hAnsi="Segoe UI Light" w:cs="Segoe UI Light"/>
           <w:sz w:val="24"/>
           <w:szCs w:val="24"/>
         </w:rPr>
@@ -476,23 +536,41 @@
       </w:r>
       <w:r>
         <w:rPr>
-          <w:rFonts w:ascii="Calisto MT" w:hAnsi="Calisto MT"/>
-          <w:sz w:val="24"/>
-          <w:szCs w:val="24"/>
-        </w:rPr>
-        <w:t xml:space="preserve"> per la sincronizzazione e consegna dei messaggi agli utenti iscritti ai topic di interesse. </w:t>
-      </w:r>
-      <w:r>
-        <w:rPr>
-          <w:rFonts w:ascii="Calisto MT" w:hAnsi="Calisto MT"/>
-          <w:sz w:val="24"/>
-          <w:szCs w:val="24"/>
-        </w:rPr>
-        <w:t xml:space="preserve">I </w:t>
-      </w:r>
-      <w:r>
-        <w:rPr>
-          <w:rFonts w:ascii="Calisto MT" w:hAnsi="Calisto MT"/>
+          <w:rFonts w:ascii="Segoe UI Light" w:hAnsi="Segoe UI Light" w:cs="Segoe UI Light"/>
+          <w:sz w:val="28"/>
+          <w:szCs w:val="28"/>
+        </w:rPr>
+        <w:t xml:space="preserve"> </w:t>
+      </w:r>
+      <w:r>
+        <w:rPr>
+          <w:rFonts w:ascii="Segoe UI Light" w:hAnsi="Segoe UI Light" w:cs="Segoe UI Light"/>
+          <w:sz w:val="24"/>
+          <w:szCs w:val="24"/>
+        </w:rPr>
+        <w:t xml:space="preserve">per la sincronizzazione e consegna dei messaggi agli utenti iscritti ai </w:t>
+      </w:r>
+      <w:proofErr w:type="spellStart"/>
+      <w:r>
+        <w:rPr>
+          <w:rFonts w:ascii="Segoe UI Light" w:hAnsi="Segoe UI Light" w:cs="Segoe UI Light"/>
+          <w:sz w:val="24"/>
+          <w:szCs w:val="24"/>
+        </w:rPr>
+        <w:t>topic</w:t>
+      </w:r>
+      <w:proofErr w:type="spellEnd"/>
+      <w:r>
+        <w:rPr>
+          <w:rFonts w:ascii="Segoe UI Light" w:hAnsi="Segoe UI Light" w:cs="Segoe UI Light"/>
+          <w:sz w:val="24"/>
+          <w:szCs w:val="24"/>
+        </w:rPr>
+        <w:t xml:space="preserve"> di interesse. I </w:t>
+      </w:r>
+      <w:r>
+        <w:rPr>
+          <w:rFonts w:ascii="Segoe UI Light" w:hAnsi="Segoe UI Light" w:cs="Segoe UI Light"/>
           <w:sz w:val="24"/>
           <w:szCs w:val="24"/>
         </w:rPr>
@@ -500,7 +578,7 @@
       </w:r>
       <w:r>
         <w:rPr>
-          <w:rFonts w:ascii="Calisto MT" w:hAnsi="Calisto MT"/>
+          <w:rFonts w:ascii="Segoe UI Light" w:hAnsi="Segoe UI Light" w:cs="Segoe UI Light"/>
           <w:sz w:val="24"/>
           <w:szCs w:val="24"/>
         </w:rPr>
@@ -514,26 +592,28 @@
           <w:ilvl w:val="0"/>
           <w:numId w:val="1"/>
         </w:numPr>
-        <w:rPr>
-          <w:rFonts w:ascii="Calisto MT" w:hAnsi="Calisto MT"/>
+        <w:spacing w:after="0"/>
+        <w:rPr>
+          <w:rFonts w:ascii="Segoe UI Light" w:hAnsi="Segoe UI Light" w:cs="Segoe UI Light"/>
           <w:sz w:val="24"/>
           <w:szCs w:val="24"/>
           <w:u w:val="single"/>
         </w:rPr>
       </w:pPr>
-      <w:r>
-        <w:rPr>
-          <w:rFonts w:ascii="Calisto MT" w:hAnsi="Calisto MT"/>
-          <w:b/>
-          <w:bCs/>
+      <w:proofErr w:type="spellStart"/>
+      <w:r>
+        <w:rPr>
+          <w:rStyle w:val="Enfasigrassetto"/>
+          <w:rFonts w:ascii="Segoe UI Light" w:hAnsi="Segoe UI Light" w:cs="Segoe UI Light"/>
           <w:sz w:val="24"/>
           <w:szCs w:val="24"/>
         </w:rPr>
         <w:t>mqtt.eclipseprojects.io</w:t>
       </w:r>
-      <w:r>
-        <w:rPr>
-          <w:rFonts w:ascii="Calisto MT" w:hAnsi="Calisto MT"/>
+      <w:proofErr w:type="spellEnd"/>
+      <w:r>
+        <w:rPr>
+          <w:rFonts w:ascii="Segoe UI Light" w:hAnsi="Segoe UI Light" w:cs="Segoe UI Light"/>
           <w:sz w:val="24"/>
           <w:szCs w:val="24"/>
         </w:rPr>
@@ -547,8 +627,9 @@
           <w:ilvl w:val="0"/>
           <w:numId w:val="1"/>
         </w:numPr>
-        <w:rPr>
-          <w:rFonts w:ascii="Calisto MT" w:hAnsi="Calisto MT"/>
+        <w:spacing w:after="0"/>
+        <w:rPr>
+          <w:rFonts w:ascii="Segoe UI Light" w:hAnsi="Segoe UI Light" w:cs="Segoe UI Light"/>
           <w:sz w:val="24"/>
           <w:szCs w:val="24"/>
           <w:u w:val="single"/>
@@ -556,30 +637,32 @@
       </w:pPr>
       <w:r>
         <w:rPr>
-          <w:rFonts w:ascii="Calisto MT" w:hAnsi="Calisto MT"/>
-          <w:b/>
-          <w:bCs/>
+          <w:rStyle w:val="Enfasigrassetto"/>
+          <w:rFonts w:ascii="Segoe UI Light" w:hAnsi="Segoe UI Light" w:cs="Segoe UI Light"/>
+          <w:sz w:val="24"/>
+          <w:szCs w:val="24"/>
         </w:rPr>
         <w:t>ff4612ecc8c647d7b6128392b277b68a.s1.eu.hivemq.cloud</w:t>
       </w:r>
       <w:r>
         <w:rPr>
-          <w:rFonts w:ascii="Calisto MT" w:hAnsi="Calisto MT"/>
+          <w:rFonts w:ascii="Segoe UI Light" w:hAnsi="Segoe UI Light" w:cs="Segoe UI Light"/>
         </w:rPr>
         <w:t>, utilizzato per le connessioni con uso di TLS;</w:t>
       </w:r>
     </w:p>
     <w:p>
       <w:pPr>
-        <w:rPr>
-          <w:rFonts w:ascii="Calisto MT" w:hAnsi="Calisto MT"/>
-          <w:sz w:val="24"/>
-          <w:szCs w:val="24"/>
-        </w:rPr>
-      </w:pPr>
-      <w:r>
-        <w:rPr>
-          <w:rFonts w:ascii="Calisto MT" w:hAnsi="Calisto MT"/>
+        <w:spacing w:after="0"/>
+        <w:rPr>
+          <w:rFonts w:ascii="Segoe UI Light" w:hAnsi="Segoe UI Light" w:cs="Segoe UI Light"/>
+          <w:sz w:val="24"/>
+          <w:szCs w:val="24"/>
+        </w:rPr>
+      </w:pPr>
+      <w:r>
+        <w:rPr>
+          <w:rFonts w:ascii="Segoe UI Light" w:hAnsi="Segoe UI Light" w:cs="Segoe UI Light"/>
           <w:sz w:val="24"/>
           <w:szCs w:val="24"/>
         </w:rPr>
@@ -587,17 +670,17 @@
       </w:r>
       <w:r>
         <w:rPr>
-          <w:rFonts w:ascii="Calisto MT" w:hAnsi="Calisto MT"/>
+          <w:rFonts w:ascii="Segoe UI Light" w:hAnsi="Segoe UI Light" w:cs="Segoe UI Light"/>
           <w:sz w:val="24"/>
           <w:szCs w:val="24"/>
         </w:rPr>
         <w:t xml:space="preserve"> Il codice sviluppato riguarda una prima parte per ottenere le ultime news dal sito ufficiale della lega di calcio inglese: </w:t>
       </w:r>
-      <w:hyperlink r:id="rId8" w:history="1">
+      <w:hyperlink r:id="rId11" w:history="1">
         <w:r>
           <w:rPr>
             <w:rStyle w:val="Collegamentoipertestuale"/>
-            <w:rFonts w:ascii="Calisto MT" w:hAnsi="Calisto MT"/>
+            <w:rFonts w:ascii="Segoe UI Light" w:hAnsi="Segoe UI Light" w:cs="Segoe UI Light"/>
             <w:sz w:val="24"/>
             <w:szCs w:val="24"/>
           </w:rPr>
@@ -606,141 +689,127 @@
       </w:hyperlink>
       <w:r>
         <w:rPr>
+          <w:rFonts w:ascii="Segoe UI Light" w:hAnsi="Segoe UI Light" w:cs="Segoe UI Light"/>
+          <w:sz w:val="24"/>
+          <w:szCs w:val="24"/>
+        </w:rPr>
+        <w:t xml:space="preserve">, riguardanti ogni squadra attualmente militante in Premier League. La seconda parte riguarda </w:t>
+      </w:r>
+      <w:r>
+        <w:rPr>
+          <w:rFonts w:ascii="Segoe UI Light" w:hAnsi="Segoe UI Light" w:cs="Segoe UI Light"/>
+          <w:sz w:val="24"/>
+          <w:szCs w:val="24"/>
+        </w:rPr>
+        <w:t>l’implementazione</w:t>
+      </w:r>
+      <w:r>
+        <w:rPr>
+          <w:rFonts w:ascii="Segoe UI Light" w:hAnsi="Segoe UI Light" w:cs="Segoe UI Light"/>
+          <w:sz w:val="24"/>
+          <w:szCs w:val="24"/>
+        </w:rPr>
+        <w:t xml:space="preserve"> </w:t>
+      </w:r>
+      <w:r>
+        <w:rPr>
+          <w:rFonts w:ascii="Segoe UI Light" w:hAnsi="Segoe UI Light" w:cs="Segoe UI Light"/>
+          <w:sz w:val="24"/>
+          <w:szCs w:val="24"/>
+        </w:rPr>
+        <w:t xml:space="preserve">del codice del </w:t>
+      </w:r>
+      <w:r>
+        <w:rPr>
+          <w:rStyle w:val="Enfasigrassetto"/>
+          <w:rFonts w:ascii="Segoe UI Light" w:hAnsi="Segoe UI Light" w:cs="Segoe UI Light"/>
+          <w:sz w:val="24"/>
+          <w:szCs w:val="24"/>
+        </w:rPr>
+        <w:t>publisher</w:t>
+      </w:r>
+      <w:r>
+        <w:rPr>
+          <w:rFonts w:ascii="Segoe UI Light" w:hAnsi="Segoe UI Light" w:cs="Segoe UI Light"/>
+          <w:sz w:val="24"/>
+          <w:szCs w:val="24"/>
+        </w:rPr>
+        <w:t xml:space="preserve">, che si occuperà di pubblicare le news ricavate dalla prima parte sul broker. La terza parte riguarda la stesura del codice del </w:t>
+      </w:r>
+      <w:proofErr w:type="spellStart"/>
+      <w:r>
+        <w:rPr>
+          <w:rStyle w:val="Enfasigrassetto"/>
+          <w:rFonts w:ascii="Segoe UI Light" w:hAnsi="Segoe UI Light" w:cs="Segoe UI Light"/>
+          <w:sz w:val="24"/>
+          <w:szCs w:val="24"/>
+        </w:rPr>
+        <w:t>subscriber</w:t>
+      </w:r>
+      <w:proofErr w:type="spellEnd"/>
+      <w:r>
+        <w:rPr>
+          <w:rFonts w:ascii="Segoe UI Light" w:hAnsi="Segoe UI Light" w:cs="Segoe UI Light"/>
+          <w:sz w:val="24"/>
+          <w:szCs w:val="24"/>
+        </w:rPr>
+        <w:t xml:space="preserve">, che </w:t>
+      </w:r>
+      <w:r>
+        <w:rPr>
+          <w:rFonts w:ascii="Segoe UI Light" w:hAnsi="Segoe UI Light" w:cs="Segoe UI Light"/>
+          <w:sz w:val="24"/>
+          <w:szCs w:val="24"/>
+        </w:rPr>
+        <w:t xml:space="preserve">potrà iscriversi a uno o più </w:t>
+      </w:r>
+      <w:proofErr w:type="spellStart"/>
+      <w:r>
+        <w:rPr>
+          <w:rFonts w:ascii="Segoe UI Light" w:hAnsi="Segoe UI Light" w:cs="Segoe UI Light"/>
+          <w:sz w:val="24"/>
+          <w:szCs w:val="24"/>
+        </w:rPr>
+        <w:t>topic</w:t>
+      </w:r>
+      <w:proofErr w:type="spellEnd"/>
+      <w:r>
+        <w:rPr>
+          <w:rFonts w:ascii="Segoe UI Light" w:hAnsi="Segoe UI Light" w:cs="Segoe UI Light"/>
+          <w:sz w:val="24"/>
+          <w:szCs w:val="24"/>
+        </w:rPr>
+        <w:t xml:space="preserve"> per ricevere le news della squadra di calcio che intende seguire.</w:t>
+      </w:r>
+    </w:p>
+    <w:p>
+      <w:pPr>
+        <w:rPr>
           <w:rFonts w:ascii="Calisto MT" w:hAnsi="Calisto MT"/>
           <w:sz w:val="24"/>
           <w:szCs w:val="24"/>
         </w:rPr>
-        <w:t xml:space="preserve">, riguardanti ogni squadra attualmente militante in </w:t>
-      </w:r>
-      <w:r>
-        <w:rPr>
-          <w:rFonts w:ascii="Calisto MT" w:hAnsi="Calisto MT"/>
-          <w:sz w:val="24"/>
-          <w:szCs w:val="24"/>
-        </w:rPr>
-        <w:t xml:space="preserve">Premier League. La seconda parte riguarda </w:t>
-      </w:r>
-      <w:r>
-        <w:rPr>
-          <w:rFonts w:ascii="Calisto MT" w:hAnsi="Calisto MT"/>
-          <w:sz w:val="24"/>
-          <w:szCs w:val="24"/>
-        </w:rPr>
-        <w:t>l’implementazione</w:t>
-      </w:r>
-      <w:r>
-        <w:rPr>
-          <w:rFonts w:ascii="Calisto MT" w:hAnsi="Calisto MT"/>
-          <w:sz w:val="24"/>
-          <w:szCs w:val="24"/>
-        </w:rPr>
-        <w:t xml:space="preserve"> </w:t>
-      </w:r>
-      <w:r>
-        <w:rPr>
-          <w:rFonts w:ascii="Calisto MT" w:hAnsi="Calisto MT"/>
-          <w:sz w:val="24"/>
-          <w:szCs w:val="24"/>
-        </w:rPr>
-        <w:t xml:space="preserve">del codice del </w:t>
-      </w:r>
-      <w:r>
-        <w:rPr>
-          <w:rFonts w:ascii="Calisto MT" w:hAnsi="Calisto MT"/>
+      </w:pPr>
+    </w:p>
+    <w:p>
+      <w:pPr>
+        <w:jc w:val="center"/>
+        <w:rPr>
+          <w:rFonts w:ascii="Premier League" w:hAnsi="Premier League" w:cs="Premier League"/>
           <w:b/>
           <w:bCs/>
-          <w:sz w:val="24"/>
-          <w:szCs w:val="24"/>
-        </w:rPr>
-        <w:t>publisher</w:t>
-      </w:r>
-      <w:r>
-        <w:rPr>
-          <w:rFonts w:ascii="Calisto MT" w:hAnsi="Calisto MT"/>
-          <w:sz w:val="24"/>
-          <w:szCs w:val="24"/>
-        </w:rPr>
-        <w:t xml:space="preserve">, </w:t>
-      </w:r>
-      <w:r>
-        <w:rPr>
-          <w:rFonts w:ascii="Calisto MT" w:hAnsi="Calisto MT"/>
-          <w:sz w:val="24"/>
-          <w:szCs w:val="24"/>
-        </w:rPr>
-        <w:t>che si occuperà di pubblicare le news ricavate dalla prima parte sul broker. La terza parte riguarda la stesura del</w:t>
-      </w:r>
-      <w:r>
-        <w:rPr>
-          <w:rFonts w:ascii="Calisto MT" w:hAnsi="Calisto MT"/>
-          <w:sz w:val="24"/>
-          <w:szCs w:val="24"/>
-        </w:rPr>
-        <w:t xml:space="preserve"> codice del </w:t>
-      </w:r>
-      <w:r>
-        <w:rPr>
-          <w:rFonts w:ascii="Calisto MT" w:hAnsi="Calisto MT"/>
+          <w:sz w:val="32"/>
+          <w:szCs w:val="32"/>
+        </w:rPr>
+      </w:pPr>
+      <w:bookmarkStart w:id="1" w:name="MQTT"/>
+      <w:r>
+        <w:rPr>
+          <w:rFonts w:ascii="Premier League" w:hAnsi="Premier League" w:cs="Premier League"/>
           <w:b/>
           <w:bCs/>
-          <w:sz w:val="24"/>
-          <w:szCs w:val="24"/>
-        </w:rPr>
-        <w:t>subscriber</w:t>
-      </w:r>
-      <w:r>
-        <w:rPr>
-          <w:rFonts w:ascii="Calisto MT" w:hAnsi="Calisto MT"/>
-          <w:sz w:val="24"/>
-          <w:szCs w:val="24"/>
-        </w:rPr>
-        <w:t>, che</w:t>
-      </w:r>
-      <w:r>
-        <w:rPr>
-          <w:rFonts w:ascii="Calisto MT" w:hAnsi="Calisto MT"/>
-          <w:sz w:val="24"/>
-          <w:szCs w:val="24"/>
-        </w:rPr>
-        <w:t xml:space="preserve"> </w:t>
-      </w:r>
-      <w:r>
-        <w:rPr>
-          <w:rFonts w:ascii="Calisto MT" w:hAnsi="Calisto MT"/>
-          <w:sz w:val="24"/>
-          <w:szCs w:val="24"/>
-        </w:rPr>
-        <w:t>potrà iscriversi a uno o più topic per ricevere le news della squadra di calcio che intende seguire.</w:t>
-      </w:r>
-    </w:p>
-    <w:p>
-      <w:pPr>
-        <w:rPr>
-          <w:rFonts w:ascii="Calisto MT" w:hAnsi="Calisto MT"/>
-          <w:sz w:val="24"/>
-          <w:szCs w:val="24"/>
-        </w:rPr>
-      </w:pPr>
-    </w:p>
-    <w:p>
-      <w:pPr>
-        <w:jc w:val="center"/>
-        <w:rPr>
-          <w:rFonts w:ascii="Calisto MT" w:hAnsi="Calisto MT"/>
-          <w:b/>
-          <w:bCs/>
-          <w:sz w:val="36"/>
-          <w:szCs w:val="36"/>
-        </w:rPr>
-      </w:pPr>
-      <w:bookmarkStart w:id="1" w:name="MQTT"/>
-      <w:r>
-        <w:rPr>
-          <w:rFonts w:ascii="Calisto MT" w:hAnsi="Calisto MT"/>
-          <w:b/>
-          <w:bCs/>
-          <w:sz w:val="36"/>
-          <w:szCs w:val="36"/>
+          <w:sz w:val="32"/>
+          <w:szCs w:val="32"/>
         </w:rPr>
         <w:t>MQTT</w:t>
       </w:r>
@@ -760,9 +829,9 @@
           <w:noProof/>
         </w:rPr>
         <w:drawing>
-          <wp:inline distT="0" distB="0" distL="0" distR="0" wp14:anchorId="23BB99DC" wp14:editId="31D0A0FE">
-            <wp:extent cx="4199513" cy="1943100"/>
-            <wp:effectExtent l="0" t="0" r="0" b="0"/>
+          <wp:inline distT="0" distB="0" distL="0" distR="0" wp14:anchorId="23BB99DC" wp14:editId="73E5A3E1">
+            <wp:extent cx="4197985" cy="1876425"/>
+            <wp:effectExtent l="0" t="0" r="0" b="9525"/>
             <wp:docPr id="1" name="Immagine 1"/>
             <wp:cNvGraphicFramePr>
               <a:graphicFrameLocks xmlns:a="http://schemas.openxmlformats.org/drawingml/2006/main" noChangeAspect="1"/>
@@ -775,7 +844,7 @@
                     <pic:cNvPicPr/>
                   </pic:nvPicPr>
                   <pic:blipFill>
-                    <a:blip r:embed="rId9"/>
+                    <a:blip r:embed="rId12"/>
                     <a:stretch>
                       <a:fillRect/>
                     </a:stretch>
@@ -783,7 +852,7 @@
                   <pic:spPr>
                     <a:xfrm>
                       <a:off x="0" y="0"/>
-                      <a:ext cx="4248870" cy="1965937"/>
+                      <a:ext cx="4197985" cy="1876425"/>
                     </a:xfrm>
                     <a:prstGeom prst="rect">
                       <a:avLst/>
@@ -798,15 +867,16 @@
     </w:p>
     <w:p>
       <w:pPr>
-        <w:rPr>
-          <w:rFonts w:ascii="Calisto MT" w:hAnsi="Calisto MT"/>
-          <w:sz w:val="24"/>
-          <w:szCs w:val="24"/>
-        </w:rPr>
-      </w:pPr>
-      <w:r>
-        <w:rPr>
-          <w:rFonts w:ascii="Calisto MT" w:hAnsi="Calisto MT"/>
+        <w:spacing w:after="0"/>
+        <w:rPr>
+          <w:rFonts w:ascii="Segoe UI Light" w:hAnsi="Segoe UI Light" w:cs="Segoe UI Light"/>
+          <w:sz w:val="24"/>
+          <w:szCs w:val="24"/>
+        </w:rPr>
+      </w:pPr>
+      <w:r>
+        <w:rPr>
+          <w:rFonts w:ascii="Segoe UI Light" w:hAnsi="Segoe UI Light" w:cs="Segoe UI Light"/>
           <w:sz w:val="24"/>
           <w:szCs w:val="24"/>
         </w:rPr>
@@ -814,27 +884,108 @@
       </w:r>
       <w:r>
         <w:rPr>
-          <w:rFonts w:ascii="Calisto MT" w:hAnsi="Calisto MT"/>
-          <w:b/>
-          <w:bCs/>
-          <w:sz w:val="24"/>
-          <w:szCs w:val="24"/>
-        </w:rPr>
-        <w:t>Message Queue Telemetry Transport</w:t>
-      </w:r>
-      <w:r>
-        <w:rPr>
-          <w:rFonts w:ascii="Calisto MT" w:hAnsi="Calisto MT"/>
-          <w:sz w:val="24"/>
-          <w:szCs w:val="24"/>
-        </w:rPr>
-        <w:t xml:space="preserve">, è un protocollo con architettura di tipo publish/subscribe, che permette di avere un uso della rete ridotto dovuto all’assenza di polling e dovuto alla dimensione dei messaggi, sensibilmente ridotto rispetto a quelli HTTP, queste caratteristiche lo rendono perfetto per essere sfruttato all’interno di sistemi embedded e piattaforme mobili. I topics sono strutturati in maniera gerarchica, in uno stile auto-descrittivo. Una funzionalità molto importante dell’MQTT e quella del </w:t>
-      </w:r>
-      <w:r>
-        <w:rPr>
-          <w:rFonts w:ascii="Calisto MT" w:hAnsi="Calisto MT"/>
-          <w:b/>
-          <w:bCs/>
+          <w:rStyle w:val="Enfasigrassetto"/>
+          <w:rFonts w:ascii="Segoe UI Light" w:hAnsi="Segoe UI Light" w:cs="Segoe UI Light"/>
+          <w:sz w:val="24"/>
+          <w:szCs w:val="24"/>
+        </w:rPr>
+        <w:t xml:space="preserve">Message Queue </w:t>
+      </w:r>
+      <w:proofErr w:type="spellStart"/>
+      <w:r>
+        <w:rPr>
+          <w:rStyle w:val="Enfasigrassetto"/>
+          <w:rFonts w:ascii="Segoe UI Light" w:hAnsi="Segoe UI Light" w:cs="Segoe UI Light"/>
+          <w:sz w:val="24"/>
+          <w:szCs w:val="24"/>
+        </w:rPr>
+        <w:t>Telemetry</w:t>
+      </w:r>
+      <w:proofErr w:type="spellEnd"/>
+      <w:r>
+        <w:rPr>
+          <w:rStyle w:val="Enfasigrassetto"/>
+          <w:rFonts w:ascii="Segoe UI Light" w:hAnsi="Segoe UI Light" w:cs="Segoe UI Light"/>
+          <w:sz w:val="24"/>
+          <w:szCs w:val="24"/>
+        </w:rPr>
+        <w:t xml:space="preserve"> </w:t>
+      </w:r>
+      <w:proofErr w:type="spellStart"/>
+      <w:r>
+        <w:rPr>
+          <w:rStyle w:val="Enfasigrassetto"/>
+          <w:rFonts w:ascii="Segoe UI Light" w:hAnsi="Segoe UI Light" w:cs="Segoe UI Light"/>
+          <w:sz w:val="24"/>
+          <w:szCs w:val="24"/>
+        </w:rPr>
+        <w:t>Transport</w:t>
+      </w:r>
+      <w:proofErr w:type="spellEnd"/>
+      <w:r>
+        <w:rPr>
+          <w:rFonts w:ascii="Segoe UI Light" w:hAnsi="Segoe UI Light" w:cs="Segoe UI Light"/>
+          <w:sz w:val="24"/>
+          <w:szCs w:val="24"/>
+        </w:rPr>
+        <w:t xml:space="preserve">, è un protocollo con architettura di tipo </w:t>
+      </w:r>
+      <w:proofErr w:type="spellStart"/>
+      <w:r>
+        <w:rPr>
+          <w:rFonts w:ascii="Segoe UI Light" w:hAnsi="Segoe UI Light" w:cs="Segoe UI Light"/>
+          <w:sz w:val="24"/>
+          <w:szCs w:val="24"/>
+        </w:rPr>
+        <w:t>publish</w:t>
+      </w:r>
+      <w:proofErr w:type="spellEnd"/>
+      <w:r>
+        <w:rPr>
+          <w:rFonts w:ascii="Segoe UI Light" w:hAnsi="Segoe UI Light" w:cs="Segoe UI Light"/>
+          <w:sz w:val="24"/>
+          <w:szCs w:val="24"/>
+        </w:rPr>
+        <w:t>/</w:t>
+      </w:r>
+      <w:proofErr w:type="spellStart"/>
+      <w:r>
+        <w:rPr>
+          <w:rFonts w:ascii="Segoe UI Light" w:hAnsi="Segoe UI Light" w:cs="Segoe UI Light"/>
+          <w:sz w:val="24"/>
+          <w:szCs w:val="24"/>
+        </w:rPr>
+        <w:t>subscribe</w:t>
+      </w:r>
+      <w:proofErr w:type="spellEnd"/>
+      <w:r>
+        <w:rPr>
+          <w:rFonts w:ascii="Segoe UI Light" w:hAnsi="Segoe UI Light" w:cs="Segoe UI Light"/>
+          <w:sz w:val="24"/>
+          <w:szCs w:val="24"/>
+        </w:rPr>
+        <w:t xml:space="preserve">, che permette di avere un uso della rete ridotto dovuto all’assenza di polling e dovuto alla dimensione dei messaggi, sensibilmente ridotto rispetto a quelli HTTP, queste caratteristiche lo rendono perfetto per essere sfruttato all’interno di sistemi embedded e piattaforme mobili. I topics sono strutturati in maniera gerarchica, in uno stile auto-descrittivo. Una funzionalità molto importante dell’MQTT </w:t>
+      </w:r>
+      <w:r>
+        <w:rPr>
+          <w:rFonts w:ascii="Segoe UI Light" w:hAnsi="Segoe UI Light" w:cs="Segoe UI Light"/>
+          <w:sz w:val="24"/>
+          <w:szCs w:val="24"/>
+        </w:rPr>
+        <w:t>è</w:t>
+      </w:r>
+      <w:r>
+        <w:rPr>
+          <w:rFonts w:ascii="Segoe UI Light" w:hAnsi="Segoe UI Light" w:cs="Segoe UI Light"/>
+          <w:sz w:val="24"/>
+          <w:szCs w:val="24"/>
+        </w:rPr>
+        <w:t xml:space="preserve"> quella del </w:t>
+      </w:r>
+      <w:r>
+        <w:rPr>
+          <w:rStyle w:val="Enfasigrassetto"/>
+          <w:rFonts w:ascii="Segoe UI Light" w:hAnsi="Segoe UI Light" w:cs="Segoe UI Light"/>
           <w:sz w:val="24"/>
           <w:szCs w:val="24"/>
         </w:rPr>
@@ -842,7 +993,7 @@
       </w:r>
       <w:r>
         <w:rPr>
-          <w:rFonts w:ascii="Calisto MT" w:hAnsi="Calisto MT"/>
+          <w:rFonts w:ascii="Segoe UI Light" w:hAnsi="Segoe UI Light" w:cs="Segoe UI Light"/>
           <w:sz w:val="24"/>
           <w:szCs w:val="24"/>
         </w:rPr>
@@ -856,19 +1007,66 @@
           <w:ilvl w:val="0"/>
           <w:numId w:val="2"/>
         </w:numPr>
-        <w:rPr>
-          <w:rFonts w:ascii="Calisto MT" w:hAnsi="Calisto MT"/>
-          <w:sz w:val="24"/>
-          <w:szCs w:val="24"/>
-        </w:rPr>
-      </w:pPr>
-      <w:r>
-        <w:rPr>
-          <w:rFonts w:ascii="Calisto MT" w:hAnsi="Calisto MT"/>
-          <w:sz w:val="24"/>
-          <w:szCs w:val="24"/>
-        </w:rPr>
-        <w:t>QoS 0: fire-and-forget, nessun controllo sulla trasmissione avvenuta;</w:t>
+        <w:spacing w:after="0"/>
+        <w:ind w:left="700"/>
+        <w:rPr>
+          <w:rFonts w:ascii="Segoe UI Light" w:hAnsi="Segoe UI Light" w:cs="Segoe UI Light"/>
+          <w:sz w:val="24"/>
+          <w:szCs w:val="24"/>
+        </w:rPr>
+      </w:pPr>
+      <w:r>
+        <w:rPr>
+          <w:rStyle w:val="Enfasigrassetto"/>
+          <w:rFonts w:ascii="Segoe UI Light" w:hAnsi="Segoe UI Light" w:cs="Segoe UI Light"/>
+          <w:sz w:val="24"/>
+          <w:szCs w:val="24"/>
+        </w:rPr>
+        <w:t>QoS 0</w:t>
+      </w:r>
+      <w:r>
+        <w:rPr>
+          <w:rFonts w:ascii="Segoe UI Light" w:hAnsi="Segoe UI Light" w:cs="Segoe UI Light"/>
+          <w:sz w:val="24"/>
+          <w:szCs w:val="24"/>
+        </w:rPr>
+        <w:t xml:space="preserve">: </w:t>
+      </w:r>
+      <w:proofErr w:type="spellStart"/>
+      <w:r>
+        <w:rPr>
+          <w:rFonts w:ascii="Segoe UI Light" w:hAnsi="Segoe UI Light" w:cs="Segoe UI Light"/>
+          <w:sz w:val="24"/>
+          <w:szCs w:val="24"/>
+        </w:rPr>
+        <w:t>fire</w:t>
+      </w:r>
+      <w:proofErr w:type="spellEnd"/>
+      <w:r>
+        <w:rPr>
+          <w:rFonts w:ascii="Segoe UI Light" w:hAnsi="Segoe UI Light" w:cs="Segoe UI Light"/>
+          <w:sz w:val="24"/>
+          <w:szCs w:val="24"/>
+        </w:rPr>
+        <w:t>-and-</w:t>
+      </w:r>
+      <w:proofErr w:type="spellStart"/>
+      <w:r>
+        <w:rPr>
+          <w:rFonts w:ascii="Segoe UI Light" w:hAnsi="Segoe UI Light" w:cs="Segoe UI Light"/>
+          <w:sz w:val="24"/>
+          <w:szCs w:val="24"/>
+        </w:rPr>
+        <w:t>forget</w:t>
+      </w:r>
+      <w:proofErr w:type="spellEnd"/>
+      <w:r>
+        <w:rPr>
+          <w:rFonts w:ascii="Segoe UI Light" w:hAnsi="Segoe UI Light" w:cs="Segoe UI Light"/>
+          <w:sz w:val="24"/>
+          <w:szCs w:val="24"/>
+        </w:rPr>
+        <w:t>, nessun controllo sulla trasmissione avvenuta;</w:t>
       </w:r>
     </w:p>
     <w:p>
@@ -878,19 +1076,66 @@
           <w:ilvl w:val="0"/>
           <w:numId w:val="2"/>
         </w:numPr>
-        <w:rPr>
-          <w:rFonts w:ascii="Calisto MT" w:hAnsi="Calisto MT"/>
-          <w:sz w:val="24"/>
-          <w:szCs w:val="24"/>
-        </w:rPr>
-      </w:pPr>
-      <w:r>
-        <w:rPr>
-          <w:rFonts w:ascii="Calisto MT" w:hAnsi="Calisto MT"/>
-          <w:sz w:val="24"/>
-          <w:szCs w:val="24"/>
-        </w:rPr>
-        <w:t>QoS 1: at-least-once, controllo della trasmissione avvenuta, possibilità di ripetizione della consegna del messaggio, opzioni più utilizzata;</w:t>
+        <w:spacing w:after="0"/>
+        <w:ind w:left="700"/>
+        <w:rPr>
+          <w:rFonts w:ascii="Segoe UI Light" w:hAnsi="Segoe UI Light" w:cs="Segoe UI Light"/>
+          <w:sz w:val="24"/>
+          <w:szCs w:val="24"/>
+        </w:rPr>
+      </w:pPr>
+      <w:r>
+        <w:rPr>
+          <w:rStyle w:val="Enfasigrassetto"/>
+          <w:rFonts w:ascii="Segoe UI Light" w:hAnsi="Segoe UI Light" w:cs="Segoe UI Light"/>
+          <w:sz w:val="24"/>
+          <w:szCs w:val="24"/>
+        </w:rPr>
+        <w:t>QoS 1</w:t>
+      </w:r>
+      <w:r>
+        <w:rPr>
+          <w:rFonts w:ascii="Segoe UI Light" w:hAnsi="Segoe UI Light" w:cs="Segoe UI Light"/>
+          <w:sz w:val="24"/>
+          <w:szCs w:val="24"/>
+        </w:rPr>
+        <w:t xml:space="preserve">: </w:t>
+      </w:r>
+      <w:proofErr w:type="spellStart"/>
+      <w:r>
+        <w:rPr>
+          <w:rFonts w:ascii="Segoe UI Light" w:hAnsi="Segoe UI Light" w:cs="Segoe UI Light"/>
+          <w:sz w:val="24"/>
+          <w:szCs w:val="24"/>
+        </w:rPr>
+        <w:t>at</w:t>
+      </w:r>
+      <w:proofErr w:type="spellEnd"/>
+      <w:r>
+        <w:rPr>
+          <w:rFonts w:ascii="Segoe UI Light" w:hAnsi="Segoe UI Light" w:cs="Segoe UI Light"/>
+          <w:sz w:val="24"/>
+          <w:szCs w:val="24"/>
+        </w:rPr>
+        <w:t>-</w:t>
+      </w:r>
+      <w:proofErr w:type="spellStart"/>
+      <w:r>
+        <w:rPr>
+          <w:rFonts w:ascii="Segoe UI Light" w:hAnsi="Segoe UI Light" w:cs="Segoe UI Light"/>
+          <w:sz w:val="24"/>
+          <w:szCs w:val="24"/>
+        </w:rPr>
+        <w:t>least</w:t>
+      </w:r>
+      <w:proofErr w:type="spellEnd"/>
+      <w:r>
+        <w:rPr>
+          <w:rFonts w:ascii="Segoe UI Light" w:hAnsi="Segoe UI Light" w:cs="Segoe UI Light"/>
+          <w:sz w:val="24"/>
+          <w:szCs w:val="24"/>
+        </w:rPr>
+        <w:t>-once, controllo della trasmissione avvenuta, possibilità di ripetizione della consegna del messaggio, opzioni più utilizzata;</w:t>
       </w:r>
     </w:p>
     <w:p>
@@ -900,25 +1145,72 @@
           <w:ilvl w:val="0"/>
           <w:numId w:val="2"/>
         </w:numPr>
-        <w:rPr>
-          <w:rFonts w:ascii="Calisto MT" w:hAnsi="Calisto MT"/>
-          <w:sz w:val="24"/>
-          <w:szCs w:val="24"/>
-        </w:rPr>
-      </w:pPr>
-      <w:r>
-        <w:rPr>
-          <w:rFonts w:ascii="Calisto MT" w:hAnsi="Calisto MT"/>
-          <w:sz w:val="24"/>
-          <w:szCs w:val="24"/>
-        </w:rPr>
-        <w:t>QoS 2: at-most-once, controllo più pesante della trasmissione, opzione meno utilizzata, si controlla che il pacchetto arrivi esattamente una volta;</w:t>
-      </w:r>
-    </w:p>
-    <w:p>
-      <w:pPr>
-        <w:rPr>
-          <w:rFonts w:ascii="Calisto MT" w:hAnsi="Calisto MT"/>
+        <w:spacing w:after="0"/>
+        <w:ind w:left="700"/>
+        <w:rPr>
+          <w:rFonts w:ascii="Segoe UI Light" w:hAnsi="Segoe UI Light" w:cs="Segoe UI Light"/>
+          <w:sz w:val="24"/>
+          <w:szCs w:val="24"/>
+        </w:rPr>
+      </w:pPr>
+      <w:r>
+        <w:rPr>
+          <w:rStyle w:val="Enfasigrassetto"/>
+          <w:rFonts w:ascii="Segoe UI Light" w:hAnsi="Segoe UI Light" w:cs="Segoe UI Light"/>
+          <w:sz w:val="24"/>
+          <w:szCs w:val="24"/>
+        </w:rPr>
+        <w:t>QoS 2</w:t>
+      </w:r>
+      <w:r>
+        <w:rPr>
+          <w:rFonts w:ascii="Segoe UI Light" w:hAnsi="Segoe UI Light" w:cs="Segoe UI Light"/>
+          <w:sz w:val="24"/>
+          <w:szCs w:val="24"/>
+        </w:rPr>
+        <w:t xml:space="preserve">: </w:t>
+      </w:r>
+      <w:proofErr w:type="spellStart"/>
+      <w:r>
+        <w:rPr>
+          <w:rFonts w:ascii="Segoe UI Light" w:hAnsi="Segoe UI Light" w:cs="Segoe UI Light"/>
+          <w:sz w:val="24"/>
+          <w:szCs w:val="24"/>
+        </w:rPr>
+        <w:t>at</w:t>
+      </w:r>
+      <w:proofErr w:type="spellEnd"/>
+      <w:r>
+        <w:rPr>
+          <w:rFonts w:ascii="Segoe UI Light" w:hAnsi="Segoe UI Light" w:cs="Segoe UI Light"/>
+          <w:sz w:val="24"/>
+          <w:szCs w:val="24"/>
+        </w:rPr>
+        <w:t>-</w:t>
+      </w:r>
+      <w:proofErr w:type="spellStart"/>
+      <w:r>
+        <w:rPr>
+          <w:rFonts w:ascii="Segoe UI Light" w:hAnsi="Segoe UI Light" w:cs="Segoe UI Light"/>
+          <w:sz w:val="24"/>
+          <w:szCs w:val="24"/>
+        </w:rPr>
+        <w:t>most</w:t>
+      </w:r>
+      <w:proofErr w:type="spellEnd"/>
+      <w:r>
+        <w:rPr>
+          <w:rFonts w:ascii="Segoe UI Light" w:hAnsi="Segoe UI Light" w:cs="Segoe UI Light"/>
+          <w:sz w:val="24"/>
+          <w:szCs w:val="24"/>
+        </w:rPr>
+        <w:t>-once, controllo più pesante della trasmissione, opzione meno utilizzata, si controlla che il pacchetto arrivi esattamente una volta;</w:t>
+      </w:r>
+    </w:p>
+    <w:p>
+      <w:pPr>
+        <w:rPr>
+          <w:rFonts w:ascii="Segoe UI Light" w:hAnsi="Segoe UI Light" w:cs="Segoe UI Light"/>
           <w:sz w:val="24"/>
           <w:szCs w:val="24"/>
           <w:u w:val="single"/>
@@ -926,32 +1218,100 @@
       </w:pPr>
       <w:r>
         <w:rPr>
-          <w:rFonts w:ascii="Calisto MT" w:hAnsi="Calisto MT"/>
-          <w:sz w:val="24"/>
-          <w:szCs w:val="24"/>
-        </w:rPr>
-        <w:t>Altre funzionalità testate nel codice sono state quelle di Retained Message, Will and Testament, Keep-Alive, Persistent Session.</w:t>
+          <w:rFonts w:ascii="Segoe UI Light" w:hAnsi="Segoe UI Light" w:cs="Segoe UI Light"/>
+          <w:sz w:val="24"/>
+          <w:szCs w:val="24"/>
+        </w:rPr>
+        <w:t xml:space="preserve">Altre funzionalità testate nel codice sono state quelle di </w:t>
+      </w:r>
+      <w:r>
+        <w:rPr>
+          <w:rStyle w:val="Enfasigrassetto"/>
+          <w:rFonts w:ascii="Segoe UI Light" w:hAnsi="Segoe UI Light" w:cs="Segoe UI Light"/>
+          <w:sz w:val="24"/>
+          <w:szCs w:val="24"/>
+        </w:rPr>
+        <w:t>Retained Message</w:t>
+      </w:r>
+      <w:r>
+        <w:rPr>
+          <w:rFonts w:ascii="Segoe UI Light" w:hAnsi="Segoe UI Light" w:cs="Segoe UI Light"/>
+          <w:sz w:val="24"/>
+          <w:szCs w:val="24"/>
+        </w:rPr>
+        <w:t xml:space="preserve">, </w:t>
+      </w:r>
+      <w:r>
+        <w:rPr>
+          <w:rStyle w:val="Enfasigrassetto"/>
+          <w:rFonts w:ascii="Segoe UI Light" w:hAnsi="Segoe UI Light" w:cs="Segoe UI Light"/>
+          <w:sz w:val="24"/>
+          <w:szCs w:val="24"/>
+        </w:rPr>
+        <w:t>Will and Testament</w:t>
+      </w:r>
+      <w:r>
+        <w:rPr>
+          <w:rFonts w:ascii="Segoe UI Light" w:hAnsi="Segoe UI Light" w:cs="Segoe UI Light"/>
+          <w:sz w:val="24"/>
+          <w:szCs w:val="24"/>
+        </w:rPr>
+        <w:t xml:space="preserve">, </w:t>
+      </w:r>
+      <w:r>
+        <w:rPr>
+          <w:rStyle w:val="Enfasigrassetto"/>
+          <w:rFonts w:ascii="Segoe UI Light" w:hAnsi="Segoe UI Light" w:cs="Segoe UI Light"/>
+          <w:sz w:val="24"/>
+          <w:szCs w:val="24"/>
+        </w:rPr>
+        <w:t>Keep-Alive</w:t>
+      </w:r>
+      <w:r>
+        <w:rPr>
+          <w:rFonts w:ascii="Segoe UI Light" w:hAnsi="Segoe UI Light" w:cs="Segoe UI Light"/>
+          <w:sz w:val="24"/>
+          <w:szCs w:val="24"/>
+        </w:rPr>
+        <w:t xml:space="preserve">, </w:t>
+      </w:r>
+      <w:r>
+        <w:rPr>
+          <w:rStyle w:val="Enfasigrassetto"/>
+          <w:rFonts w:ascii="Segoe UI Light" w:hAnsi="Segoe UI Light" w:cs="Segoe UI Light"/>
+          <w:sz w:val="24"/>
+          <w:szCs w:val="24"/>
+        </w:rPr>
+        <w:t>Persistent Session</w:t>
+      </w:r>
+      <w:r>
+        <w:rPr>
+          <w:rFonts w:ascii="Segoe UI Light" w:hAnsi="Segoe UI Light" w:cs="Segoe UI Light"/>
+          <w:sz w:val="24"/>
+          <w:szCs w:val="24"/>
+        </w:rPr>
+        <w:t>.</w:t>
       </w:r>
     </w:p>
     <w:p>
       <w:pPr>
         <w:jc w:val="center"/>
         <w:rPr>
-          <w:rFonts w:ascii="Calisto MT" w:hAnsi="Calisto MT"/>
+          <w:rFonts w:ascii="Premier League" w:hAnsi="Premier League" w:cs="Premier League"/>
           <w:b/>
           <w:bCs/>
-          <w:sz w:val="36"/>
-          <w:szCs w:val="36"/>
+          <w:sz w:val="32"/>
+          <w:szCs w:val="32"/>
         </w:rPr>
       </w:pPr>
       <w:bookmarkStart w:id="2" w:name="Strumenti_di_sviluppo"/>
       <w:r>
         <w:rPr>
-          <w:rFonts w:ascii="Calisto MT" w:hAnsi="Calisto MT"/>
+          <w:rFonts w:ascii="Premier League" w:hAnsi="Premier League" w:cs="Premier League"/>
           <w:b/>
           <w:bCs/>
-          <w:sz w:val="36"/>
-          <w:szCs w:val="36"/>
+          <w:sz w:val="32"/>
+          <w:szCs w:val="32"/>
         </w:rPr>
         <w:lastRenderedPageBreak/>
         <w:t>Strumenti di sviluppo</w:t>
@@ -962,42 +1322,43 @@
       <w:pPr>
         <w:spacing w:after="0"/>
         <w:rPr>
-          <w:rFonts w:ascii="Calisto MT" w:hAnsi="Calisto MT"/>
-          <w:sz w:val="24"/>
-          <w:szCs w:val="24"/>
-        </w:rPr>
-      </w:pPr>
-      <w:r>
-        <w:rPr>
-          <w:rFonts w:ascii="Calisto MT" w:hAnsi="Calisto MT"/>
+          <w:rFonts w:ascii="Segoe UI Light" w:hAnsi="Segoe UI Light" w:cs="Segoe UI Light"/>
+          <w:sz w:val="24"/>
+          <w:szCs w:val="24"/>
+        </w:rPr>
+      </w:pPr>
+      <w:r>
+        <w:rPr>
+          <w:rFonts w:ascii="Segoe UI Light" w:hAnsi="Segoe UI Light" w:cs="Segoe UI Light"/>
           <w:sz w:val="24"/>
           <w:szCs w:val="24"/>
         </w:rPr>
         <w:t xml:space="preserve">Il progetto è stato realizzato in Python, con l’utilizzo della libreria </w:t>
       </w:r>
-      <w:r>
-        <w:rPr>
-          <w:rFonts w:ascii="Calisto MT" w:hAnsi="Calisto MT"/>
-          <w:b/>
-          <w:bCs/>
+      <w:proofErr w:type="spellStart"/>
+      <w:r>
+        <w:rPr>
+          <w:rStyle w:val="Enfasigrassetto"/>
+          <w:rFonts w:ascii="Segoe UI Light" w:hAnsi="Segoe UI Light" w:cs="Segoe UI Light"/>
           <w:sz w:val="24"/>
           <w:szCs w:val="24"/>
         </w:rPr>
         <w:t>paho-mqtt</w:t>
       </w:r>
-      <w:r>
-        <w:rPr>
-          <w:rFonts w:ascii="Calisto MT" w:hAnsi="Calisto MT"/>
+      <w:proofErr w:type="spellEnd"/>
+      <w:r>
+        <w:rPr>
+          <w:rFonts w:ascii="Segoe UI Light" w:hAnsi="Segoe UI Light" w:cs="Segoe UI Light"/>
           <w:sz w:val="24"/>
           <w:szCs w:val="24"/>
         </w:rPr>
         <w:t xml:space="preserve">: </w:t>
       </w:r>
-      <w:hyperlink r:id="rId10" w:history="1">
+      <w:hyperlink r:id="rId13" w:history="1">
         <w:r>
           <w:rPr>
             <w:rStyle w:val="Collegamentoipertestuale"/>
-            <w:rFonts w:ascii="Calisto MT" w:hAnsi="Calisto MT"/>
+            <w:rFonts w:ascii="Segoe UI Light" w:hAnsi="Segoe UI Light" w:cs="Segoe UI Light"/>
             <w:sz w:val="24"/>
             <w:szCs w:val="24"/>
           </w:rPr>
@@ -1006,35 +1367,36 @@
       </w:hyperlink>
       <w:r>
         <w:rPr>
-          <w:rFonts w:ascii="Calisto MT" w:hAnsi="Calisto MT"/>
+          <w:rFonts w:ascii="Segoe UI Light" w:hAnsi="Segoe UI Light" w:cs="Segoe UI Light"/>
           <w:sz w:val="24"/>
           <w:szCs w:val="24"/>
         </w:rPr>
         <w:t xml:space="preserve">, facilmente installabile seguendo le istruzioni del link. La libreria in questione fornisce gli strumenti per testare tutte le modalità di funzionamento dell’MQTT. Altra libreria utilizzata è </w:t>
       </w:r>
-      <w:r>
-        <w:rPr>
-          <w:rFonts w:ascii="Calisto MT" w:hAnsi="Calisto MT"/>
-          <w:b/>
-          <w:bCs/>
+      <w:proofErr w:type="spellStart"/>
+      <w:r>
+        <w:rPr>
+          <w:rStyle w:val="Enfasigrassetto"/>
+          <w:rFonts w:ascii="Segoe UI Light" w:hAnsi="Segoe UI Light" w:cs="Segoe UI Light"/>
           <w:sz w:val="24"/>
           <w:szCs w:val="24"/>
         </w:rPr>
         <w:t>pandas</w:t>
       </w:r>
-      <w:r>
-        <w:rPr>
-          <w:rFonts w:ascii="Calisto MT" w:hAnsi="Calisto MT"/>
+      <w:proofErr w:type="spellEnd"/>
+      <w:r>
+        <w:rPr>
+          <w:rFonts w:ascii="Segoe UI Light" w:hAnsi="Segoe UI Light" w:cs="Segoe UI Light"/>
           <w:sz w:val="24"/>
           <w:szCs w:val="24"/>
         </w:rPr>
         <w:t xml:space="preserve">: </w:t>
       </w:r>
-      <w:hyperlink r:id="rId11" w:history="1">
+      <w:hyperlink r:id="rId14" w:history="1">
         <w:r>
           <w:rPr>
             <w:rStyle w:val="Collegamentoipertestuale"/>
-            <w:rFonts w:ascii="Calisto MT" w:hAnsi="Calisto MT"/>
+            <w:rFonts w:ascii="Segoe UI Light" w:hAnsi="Segoe UI Light" w:cs="Segoe UI Light"/>
             <w:sz w:val="24"/>
             <w:szCs w:val="24"/>
           </w:rPr>
@@ -1043,7 +1405,7 @@
       </w:hyperlink>
       <w:r>
         <w:rPr>
-          <w:rFonts w:ascii="Calisto MT" w:hAnsi="Calisto MT"/>
+          <w:rFonts w:ascii="Segoe UI Light" w:hAnsi="Segoe UI Light" w:cs="Segoe UI Light"/>
           <w:sz w:val="24"/>
           <w:szCs w:val="24"/>
         </w:rPr>
@@ -1054,7 +1416,7 @@
       <w:pPr>
         <w:spacing w:after="0"/>
         <w:rPr>
-          <w:rFonts w:ascii="Calisto MT" w:hAnsi="Calisto MT"/>
+          <w:rFonts w:ascii="Segoe UI Light" w:hAnsi="Segoe UI Light" w:cs="Segoe UI Light"/>
           <w:sz w:val="24"/>
           <w:szCs w:val="24"/>
           <w:u w:val="single"/>
@@ -1062,35 +1424,54 @@
       </w:pPr>
       <w:r>
         <w:rPr>
-          <w:rFonts w:ascii="Calisto MT" w:hAnsi="Calisto MT"/>
-          <w:sz w:val="24"/>
-          <w:szCs w:val="24"/>
-        </w:rPr>
-        <w:t xml:space="preserve">Infine per il “web scraping” della prima fase, e l’analisi del contenuto dei file HTML dai cui sono state reperite le news si usa </w:t>
-      </w:r>
-      <w:r>
-        <w:rPr>
-          <w:rFonts w:ascii="Calisto MT" w:hAnsi="Calisto MT"/>
-          <w:b/>
-          <w:bCs/>
+          <w:rFonts w:ascii="Segoe UI Light" w:hAnsi="Segoe UI Light" w:cs="Segoe UI Light"/>
+          <w:sz w:val="24"/>
+          <w:szCs w:val="24"/>
+        </w:rPr>
+        <w:t xml:space="preserve">Infine per il “web </w:t>
+      </w:r>
+      <w:proofErr w:type="spellStart"/>
+      <w:r>
+        <w:rPr>
+          <w:rFonts w:ascii="Segoe UI Light" w:hAnsi="Segoe UI Light" w:cs="Segoe UI Light"/>
+          <w:sz w:val="24"/>
+          <w:szCs w:val="24"/>
+        </w:rPr>
+        <w:t>scraping</w:t>
+      </w:r>
+      <w:proofErr w:type="spellEnd"/>
+      <w:r>
+        <w:rPr>
+          <w:rFonts w:ascii="Segoe UI Light" w:hAnsi="Segoe UI Light" w:cs="Segoe UI Light"/>
+          <w:sz w:val="24"/>
+          <w:szCs w:val="24"/>
+        </w:rPr>
+        <w:t xml:space="preserve">” della prima fase, e l’analisi del contenuto dei file HTML dai cui sono state reperite le news si usa </w:t>
+      </w:r>
+      <w:proofErr w:type="spellStart"/>
+      <w:r>
+        <w:rPr>
+          <w:rStyle w:val="Enfasigrassetto"/>
+          <w:rFonts w:ascii="Segoe UI Light" w:hAnsi="Segoe UI Light" w:cs="Segoe UI Light"/>
           <w:sz w:val="24"/>
           <w:szCs w:val="24"/>
         </w:rPr>
         <w:t>BeautifulSoup</w:t>
       </w:r>
-      <w:r>
-        <w:rPr>
-          <w:rFonts w:ascii="Calisto MT" w:hAnsi="Calisto MT"/>
+      <w:proofErr w:type="spellEnd"/>
+      <w:r>
+        <w:rPr>
+          <w:rFonts w:ascii="Segoe UI Light" w:hAnsi="Segoe UI Light" w:cs="Segoe UI Light"/>
           <w:sz w:val="24"/>
           <w:szCs w:val="24"/>
         </w:rPr>
         <w:t xml:space="preserve">: </w:t>
       </w:r>
-      <w:hyperlink r:id="rId12" w:history="1">
+      <w:hyperlink r:id="rId15" w:history="1">
         <w:r>
           <w:rPr>
             <w:rStyle w:val="Collegamentoipertestuale"/>
-            <w:rFonts w:ascii="Calisto MT" w:hAnsi="Calisto MT"/>
+            <w:rFonts w:ascii="Segoe UI Light" w:hAnsi="Segoe UI Light" w:cs="Segoe UI Light"/>
             <w:sz w:val="24"/>
             <w:szCs w:val="24"/>
           </w:rPr>
@@ -1099,7 +1480,7 @@
       </w:hyperlink>
       <w:r>
         <w:rPr>
-          <w:rFonts w:ascii="Calisto MT" w:hAnsi="Calisto MT"/>
+          <w:rFonts w:ascii="Segoe UI Light" w:hAnsi="Segoe UI Light" w:cs="Segoe UI Light"/>
           <w:sz w:val="24"/>
           <w:szCs w:val="24"/>
         </w:rPr>
@@ -1121,22 +1502,22 @@
       <w:pPr>
         <w:jc w:val="center"/>
         <w:rPr>
-          <w:rFonts w:ascii="Calisto MT" w:hAnsi="Calisto MT"/>
+          <w:rFonts w:ascii="Premier League" w:hAnsi="Premier League" w:cs="Premier League"/>
           <w:b/>
           <w:bCs/>
-          <w:sz w:val="36"/>
-          <w:szCs w:val="36"/>
+          <w:sz w:val="32"/>
+          <w:szCs w:val="32"/>
           <w:u w:val="single"/>
         </w:rPr>
       </w:pPr>
       <w:bookmarkStart w:id="3" w:name="Wireshark"/>
       <w:r>
         <w:rPr>
-          <w:rFonts w:ascii="Calisto MT" w:hAnsi="Calisto MT"/>
+          <w:rFonts w:ascii="Premier League" w:hAnsi="Premier League" w:cs="Premier League"/>
           <w:b/>
           <w:bCs/>
-          <w:sz w:val="36"/>
-          <w:szCs w:val="36"/>
+          <w:sz w:val="32"/>
+          <w:szCs w:val="32"/>
         </w:rPr>
         <w:t>Wireshark</w:t>
       </w:r>
@@ -1192,6 +1573,7 @@
         </w:rPr>
         <w:t>“</w:t>
       </w:r>
+      <w:proofErr w:type="spellStart"/>
       <w:r>
         <w:rPr>
           <w:rFonts w:ascii="Calisto MT" w:hAnsi="Calisto MT"/>
@@ -1199,7 +1581,17 @@
           <w:sz w:val="24"/>
           <w:szCs w:val="24"/>
         </w:rPr>
-        <w:t>packet sniffer</w:t>
+        <w:t>packet</w:t>
+      </w:r>
+      <w:proofErr w:type="spellEnd"/>
+      <w:r>
+        <w:rPr>
+          <w:rFonts w:ascii="Calisto MT" w:hAnsi="Calisto MT"/>
+          <w:color w:val="404040" w:themeColor="text1" w:themeTint="BF"/>
+          <w:sz w:val="24"/>
+          <w:szCs w:val="24"/>
+        </w:rPr>
+        <w:t xml:space="preserve"> sniffer</w:t>
       </w:r>
       <w:r>
         <w:rPr>
@@ -1322,38 +1714,32 @@
     <w:p>
       <w:pPr>
         <w:rPr>
-          <w:rFonts w:ascii="Calisto MT" w:hAnsi="Calisto MT"/>
-          <w:sz w:val="24"/>
-          <w:szCs w:val="24"/>
-        </w:rPr>
-      </w:pPr>
-      <w:r>
-        <w:rPr>
-          <w:rFonts w:ascii="Calisto MT" w:hAnsi="Calisto MT"/>
-          <w:sz w:val="24"/>
-          <w:szCs w:val="24"/>
-        </w:rPr>
-        <w:t xml:space="preserve">Il software in questione è utilizzato per mostrare il contenuto dei pacchetti MQTT invitati rispettivamente </w:t>
-      </w:r>
-      <w:r>
-        <w:rPr>
-          <w:rFonts w:ascii="Calisto MT" w:hAnsi="Calisto MT"/>
-          <w:sz w:val="24"/>
-          <w:szCs w:val="24"/>
-        </w:rPr>
-        <w:t>tra</w:t>
-      </w:r>
-      <w:r>
-        <w:rPr>
-          <w:rFonts w:ascii="Calisto MT" w:hAnsi="Calisto MT"/>
-          <w:sz w:val="24"/>
-          <w:szCs w:val="24"/>
-        </w:rPr>
-        <w:t xml:space="preserve"> publisher-broker e broker-subscriber</w:t>
-      </w:r>
-      <w:r>
-        <w:rPr>
-          <w:rFonts w:ascii="Calisto MT" w:hAnsi="Calisto MT"/>
+          <w:rFonts w:ascii="Segoe UI Light" w:hAnsi="Segoe UI Light" w:cs="Segoe UI Light"/>
+          <w:sz w:val="24"/>
+          <w:szCs w:val="24"/>
+        </w:rPr>
+      </w:pPr>
+      <w:r>
+        <w:rPr>
+          <w:rFonts w:ascii="Segoe UI Light" w:hAnsi="Segoe UI Light" w:cs="Segoe UI Light"/>
+          <w:sz w:val="24"/>
+          <w:szCs w:val="24"/>
+        </w:rPr>
+        <w:t>Il software in questione è utilizzato per mostrare il contenuto dei pacchetti MQTT invitati rispettivamente tra publisher-broker e broker-</w:t>
+      </w:r>
+      <w:proofErr w:type="spellStart"/>
+      <w:r>
+        <w:rPr>
+          <w:rFonts w:ascii="Segoe UI Light" w:hAnsi="Segoe UI Light" w:cs="Segoe UI Light"/>
+          <w:sz w:val="24"/>
+          <w:szCs w:val="24"/>
+        </w:rPr>
+        <w:t>subscriber</w:t>
+      </w:r>
+      <w:proofErr w:type="spellEnd"/>
+      <w:r>
+        <w:rPr>
+          <w:rFonts w:ascii="Segoe UI Light" w:hAnsi="Segoe UI Light" w:cs="Segoe UI Light"/>
           <w:sz w:val="24"/>
           <w:szCs w:val="24"/>
         </w:rPr>
@@ -1361,7 +1747,7 @@
       </w:r>
       <w:r>
         <w:rPr>
-          <w:rFonts w:ascii="Calisto MT" w:hAnsi="Calisto MT"/>
+          <w:rFonts w:ascii="Segoe UI Light" w:hAnsi="Segoe UI Light" w:cs="Segoe UI Light"/>
           <w:sz w:val="24"/>
           <w:szCs w:val="24"/>
         </w:rPr>
@@ -1369,7 +1755,7 @@
       </w:r>
       <w:r>
         <w:rPr>
-          <w:rFonts w:ascii="Calisto MT" w:hAnsi="Calisto MT"/>
+          <w:rFonts w:ascii="Segoe UI Light" w:hAnsi="Segoe UI Light" w:cs="Segoe UI Light"/>
           <w:sz w:val="24"/>
           <w:szCs w:val="24"/>
         </w:rPr>
@@ -1406,7 +1792,7 @@
                     </pic:cNvPicPr>
                   </pic:nvPicPr>
                   <pic:blipFill>
-                    <a:blip r:embed="rId13">
+                    <a:blip r:embed="rId16">
                       <a:extLst>
                         <a:ext uri="{28A0092B-C50C-407E-A947-70E740481C1C}">
                           <a14:useLocalDpi xmlns:a14="http://schemas.microsoft.com/office/drawing/2010/main" val="0"/>
@@ -1472,23 +1858,22 @@
       <w:pPr>
         <w:jc w:val="center"/>
         <w:rPr>
-          <w:rFonts w:ascii="Calisto MT" w:hAnsi="Calisto MT"/>
+          <w:rFonts w:ascii="Premier League" w:hAnsi="Premier League" w:cs="Premier League"/>
           <w:b/>
           <w:bCs/>
-          <w:sz w:val="36"/>
-          <w:szCs w:val="36"/>
+          <w:sz w:val="32"/>
+          <w:szCs w:val="32"/>
         </w:rPr>
       </w:pPr>
       <w:bookmarkStart w:id="4" w:name="News"/>
       <w:r>
         <w:rPr>
-          <w:rFonts w:ascii="Calisto MT" w:hAnsi="Calisto MT"/>
+          <w:rFonts w:ascii="Premier League" w:hAnsi="Premier League" w:cs="Premier League"/>
           <w:b/>
           <w:bCs/>
-          <w:sz w:val="36"/>
-          <w:szCs w:val="36"/>
-        </w:rPr>
-        <w:lastRenderedPageBreak/>
+          <w:sz w:val="32"/>
+          <w:szCs w:val="32"/>
+        </w:rPr>
         <w:t>News</w:t>
       </w:r>
     </w:p>
@@ -1496,22 +1881,38 @@
     <w:p>
       <w:pPr>
         <w:rPr>
-          <w:rFonts w:ascii="Calisto MT" w:hAnsi="Calisto MT"/>
-          <w:sz w:val="24"/>
-          <w:szCs w:val="24"/>
-        </w:rPr>
-      </w:pPr>
-      <w:r>
-        <w:rPr>
-          <w:rFonts w:ascii="Calisto MT" w:hAnsi="Calisto MT"/>
-          <w:sz w:val="24"/>
-          <w:szCs w:val="24"/>
-        </w:rPr>
-        <w:t xml:space="preserve">Le news raccolte nella prima parte dello sviluppo sono state raccolte all’interno di un file </w:t>
-      </w:r>
-      <w:r>
-        <w:rPr>
-          <w:rFonts w:ascii="Calisto MT" w:hAnsi="Calisto MT"/>
+          <w:rFonts w:ascii="Segoe UI Light" w:hAnsi="Segoe UI Light" w:cs="Segoe UI Light"/>
+          <w:sz w:val="24"/>
+          <w:szCs w:val="24"/>
+        </w:rPr>
+      </w:pPr>
+      <w:r>
+        <w:rPr>
+          <w:rFonts w:ascii="Segoe UI Light" w:hAnsi="Segoe UI Light" w:cs="Segoe UI Light"/>
+          <w:sz w:val="24"/>
+          <w:szCs w:val="24"/>
+        </w:rPr>
+        <w:t xml:space="preserve">Le news raccolte nella prima parte dello sviluppo sono state </w:t>
+      </w:r>
+      <w:r>
+        <w:rPr>
+          <w:rFonts w:ascii="Segoe UI Light" w:hAnsi="Segoe UI Light" w:cs="Segoe UI Light"/>
+          <w:sz w:val="24"/>
+          <w:szCs w:val="24"/>
+        </w:rPr>
+        <w:t>salvate</w:t>
+      </w:r>
+      <w:r>
+        <w:rPr>
+          <w:rFonts w:ascii="Segoe UI Light" w:hAnsi="Segoe UI Light" w:cs="Segoe UI Light"/>
+          <w:sz w:val="24"/>
+          <w:szCs w:val="24"/>
+        </w:rPr>
+        <w:t xml:space="preserve"> all’interno di un file </w:t>
+      </w:r>
+      <w:r>
+        <w:rPr>
+          <w:rFonts w:ascii="Segoe UI Light" w:hAnsi="Segoe UI Light" w:cs="Segoe UI Light"/>
           <w:i/>
           <w:iCs/>
           <w:sz w:val="24"/>
@@ -1521,7 +1922,7 @@
       </w:r>
       <w:r>
         <w:rPr>
-          <w:rFonts w:ascii="Calisto MT" w:hAnsi="Calisto MT"/>
+          <w:rFonts w:ascii="Segoe UI Light" w:hAnsi="Segoe UI Light" w:cs="Segoe UI Light"/>
           <w:sz w:val="24"/>
           <w:szCs w:val="24"/>
         </w:rPr>
@@ -1529,11 +1930,27 @@
       </w:r>
       <w:r>
         <w:rPr>
-          <w:rFonts w:ascii="Calisto MT" w:hAnsi="Calisto MT"/>
-          <w:sz w:val="24"/>
-          <w:szCs w:val="24"/>
-        </w:rPr>
-        <w:t>e contiene sulla prima colonna il nome delle squadre, mentre sulla seconda colonna il contenuto delle ultime news per ognuna di queste squadre.</w:t>
+          <w:rFonts w:ascii="Segoe UI Light" w:hAnsi="Segoe UI Light" w:cs="Segoe UI Light"/>
+          <w:sz w:val="24"/>
+          <w:szCs w:val="24"/>
+        </w:rPr>
+        <w:t xml:space="preserve">e contiene sulla prima colonna il nome delle squadre, mentre sulla seconda colonna il contenuto delle ultime news </w:t>
+      </w:r>
+      <w:r>
+        <w:rPr>
+          <w:rFonts w:ascii="Segoe UI Light" w:hAnsi="Segoe UI Light" w:cs="Segoe UI Light"/>
+          <w:sz w:val="24"/>
+          <w:szCs w:val="24"/>
+        </w:rPr>
+        <w:t xml:space="preserve">relative per ognuna </w:t>
+      </w:r>
+      <w:r>
+        <w:rPr>
+          <w:rFonts w:ascii="Segoe UI Light" w:hAnsi="Segoe UI Light" w:cs="Segoe UI Light"/>
+          <w:sz w:val="24"/>
+          <w:szCs w:val="24"/>
+        </w:rPr>
+        <w:t>di queste squadre.</w:t>
       </w:r>
     </w:p>
     <w:p>
@@ -1565,7 +1982,7 @@
                     <pic:cNvPicPr/>
                   </pic:nvPicPr>
                   <pic:blipFill>
-                    <a:blip r:embed="rId14"/>
+                    <a:blip r:embed="rId17"/>
                     <a:stretch>
                       <a:fillRect/>
                     </a:stretch>
@@ -1601,21 +2018,21 @@
       <w:pPr>
         <w:jc w:val="center"/>
         <w:rPr>
-          <w:rFonts w:ascii="Calisto MT" w:hAnsi="Calisto MT"/>
+          <w:rFonts w:ascii="Premier League" w:hAnsi="Premier League" w:cs="Premier League"/>
           <w:b/>
           <w:bCs/>
-          <w:sz w:val="36"/>
-          <w:szCs w:val="36"/>
+          <w:sz w:val="32"/>
+          <w:szCs w:val="32"/>
         </w:rPr>
       </w:pPr>
       <w:bookmarkStart w:id="5" w:name="Condiserazioni_finali"/>
       <w:r>
         <w:rPr>
-          <w:rFonts w:ascii="Calisto MT" w:hAnsi="Calisto MT"/>
+          <w:rFonts w:ascii="Premier League" w:hAnsi="Premier League" w:cs="Premier League"/>
           <w:b/>
           <w:bCs/>
-          <w:sz w:val="36"/>
-          <w:szCs w:val="36"/>
+          <w:sz w:val="32"/>
+          <w:szCs w:val="32"/>
         </w:rPr>
         <w:t>Considerazioni finali</w:t>
       </w:r>
@@ -1624,14 +2041,14 @@
     <w:p>
       <w:pPr>
         <w:rPr>
-          <w:rFonts w:ascii="Calisto MT" w:hAnsi="Calisto MT"/>
-          <w:sz w:val="24"/>
-          <w:szCs w:val="24"/>
-        </w:rPr>
-      </w:pPr>
-      <w:r>
-        <w:rPr>
-          <w:rFonts w:ascii="Calisto MT" w:hAnsi="Calisto MT"/>
+          <w:rFonts w:ascii="Segoe UI Light" w:hAnsi="Segoe UI Light" w:cs="Segoe UI Light"/>
+          <w:sz w:val="24"/>
+          <w:szCs w:val="24"/>
+        </w:rPr>
+      </w:pPr>
+      <w:r>
+        <w:rPr>
+          <w:rFonts w:ascii="Segoe UI Light" w:hAnsi="Segoe UI Light" w:cs="Segoe UI Light"/>
           <w:sz w:val="24"/>
           <w:szCs w:val="24"/>
         </w:rPr>
@@ -1639,15 +2056,15 @@
       </w:r>
       <w:r>
         <w:rPr>
-          <w:rFonts w:ascii="Calisto MT" w:hAnsi="Calisto MT"/>
-          <w:sz w:val="24"/>
-          <w:szCs w:val="24"/>
-        </w:rPr>
-        <w:t>un peso elevato</w:t>
-      </w:r>
-      <w:r>
-        <w:rPr>
-          <w:rFonts w:ascii="Calisto MT" w:hAnsi="Calisto MT"/>
+          <w:rFonts w:ascii="Segoe UI Light" w:hAnsi="Segoe UI Light" w:cs="Segoe UI Light"/>
+          <w:sz w:val="24"/>
+          <w:szCs w:val="24"/>
+        </w:rPr>
+        <w:t>complessità notevole</w:t>
+      </w:r>
+      <w:r>
+        <w:rPr>
+          <w:rFonts w:ascii="Segoe UI Light" w:hAnsi="Segoe UI Light" w:cs="Segoe UI Light"/>
           <w:sz w:val="24"/>
           <w:szCs w:val="24"/>
         </w:rPr>
@@ -1655,7 +2072,7 @@
       </w:r>
       <w:r>
         <w:rPr>
-          <w:rFonts w:ascii="Calisto MT" w:hAnsi="Calisto MT"/>
+          <w:rFonts w:ascii="Segoe UI Light" w:hAnsi="Segoe UI Light" w:cs="Segoe UI Light"/>
           <w:sz w:val="24"/>
           <w:szCs w:val="24"/>
         </w:rPr>
@@ -1663,15 +2080,33 @@
       </w:r>
       <w:r>
         <w:rPr>
-          <w:rFonts w:ascii="Calisto MT" w:hAnsi="Calisto MT"/>
-          <w:sz w:val="24"/>
-          <w:szCs w:val="24"/>
-        </w:rPr>
-        <w:t xml:space="preserve"> una dimostrazione di funzionamento di un protocollo relativamente semplice e leggero. Nulla toglie che il sistema sviluppato possa essere testato in condizioni più stressanti, con diversi publisher e diversi subscriber. Pensiamo che questo progetto possa essere utilizzato a scopo didattico per una facile e intuitiva introduzione all’MQTT</w:t>
-      </w:r>
-      <w:r>
-        <w:rPr>
-          <w:rFonts w:ascii="Calisto MT" w:hAnsi="Calisto MT"/>
+          <w:rFonts w:ascii="Segoe UI Light" w:hAnsi="Segoe UI Light" w:cs="Segoe UI Light"/>
+          <w:sz w:val="24"/>
+          <w:szCs w:val="24"/>
+        </w:rPr>
+        <w:t xml:space="preserve"> una dimostrazione di funzionamento di un protocollo relativamente semplice e leggero. Nulla toglie che il sistema sviluppato possa essere testato in condizioni più stressanti, con diversi publisher e diversi </w:t>
+      </w:r>
+      <w:proofErr w:type="spellStart"/>
+      <w:r>
+        <w:rPr>
+          <w:rFonts w:ascii="Segoe UI Light" w:hAnsi="Segoe UI Light" w:cs="Segoe UI Light"/>
+          <w:sz w:val="24"/>
+          <w:szCs w:val="24"/>
+        </w:rPr>
+        <w:t>subscriber</w:t>
+      </w:r>
+      <w:proofErr w:type="spellEnd"/>
+      <w:r>
+        <w:rPr>
+          <w:rFonts w:ascii="Segoe UI Light" w:hAnsi="Segoe UI Light" w:cs="Segoe UI Light"/>
+          <w:sz w:val="24"/>
+          <w:szCs w:val="24"/>
+        </w:rPr>
+        <w:t>. Pensiamo che questo progetto possa essere utilizzato a scopo didattico per una facile e intuitiva introduzione all’MQTT</w:t>
+      </w:r>
+      <w:r>
+        <w:rPr>
+          <w:rFonts w:ascii="Segoe UI Light" w:hAnsi="Segoe UI Light" w:cs="Segoe UI Light"/>
           <w:sz w:val="24"/>
           <w:szCs w:val="24"/>
         </w:rPr>
@@ -1679,7 +2114,7 @@
       </w:r>
       <w:r>
         <w:rPr>
-          <w:rFonts w:ascii="Calisto MT" w:hAnsi="Calisto MT"/>
+          <w:rFonts w:ascii="Segoe UI Light" w:hAnsi="Segoe UI Light" w:cs="Segoe UI Light"/>
           <w:sz w:val="24"/>
           <w:szCs w:val="24"/>
         </w:rPr>
@@ -1687,7 +2122,7 @@
       </w:r>
       <w:r>
         <w:rPr>
-          <w:rFonts w:ascii="Calisto MT" w:hAnsi="Calisto MT"/>
+          <w:rFonts w:ascii="Segoe UI Light" w:hAnsi="Segoe UI Light" w:cs="Segoe UI Light"/>
           <w:sz w:val="24"/>
           <w:szCs w:val="24"/>
         </w:rPr>
@@ -1695,7 +2130,7 @@
       </w:r>
       <w:r>
         <w:rPr>
-          <w:rFonts w:ascii="Calisto MT" w:hAnsi="Calisto MT"/>
+          <w:rFonts w:ascii="Segoe UI Light" w:hAnsi="Segoe UI Light" w:cs="Segoe UI Light"/>
           <w:sz w:val="24"/>
           <w:szCs w:val="24"/>
         </w:rPr>
@@ -1705,14 +2140,14 @@
     <w:p>
       <w:pPr>
         <w:rPr>
-          <w:rFonts w:ascii="Calisto MT" w:hAnsi="Calisto MT"/>
-          <w:sz w:val="24"/>
-          <w:szCs w:val="24"/>
-        </w:rPr>
-      </w:pPr>
-      <w:r>
-        <w:rPr>
-          <w:rFonts w:ascii="Calisto MT" w:hAnsi="Calisto MT"/>
+          <w:rFonts w:ascii="Segoe UI Light" w:hAnsi="Segoe UI Light" w:cs="Segoe UI Light"/>
+          <w:sz w:val="24"/>
+          <w:szCs w:val="24"/>
+        </w:rPr>
+      </w:pPr>
+      <w:r>
+        <w:rPr>
+          <w:rFonts w:ascii="Segoe UI Light" w:hAnsi="Segoe UI Light" w:cs="Segoe UI Light"/>
           <w:sz w:val="24"/>
           <w:szCs w:val="24"/>
         </w:rPr>
@@ -1720,7 +2155,7 @@
       </w:r>
       <w:r>
         <w:rPr>
-          <w:rFonts w:ascii="Calisto MT" w:hAnsi="Calisto MT"/>
+          <w:rFonts w:ascii="Segoe UI Light" w:hAnsi="Segoe UI Light" w:cs="Segoe UI Light"/>
           <w:sz w:val="24"/>
           <w:szCs w:val="24"/>
         </w:rPr>
@@ -1728,17 +2163,17 @@
       </w:r>
       <w:r>
         <w:rPr>
-          <w:rFonts w:ascii="Calisto MT" w:hAnsi="Calisto MT"/>
+          <w:rFonts w:ascii="Segoe UI Light" w:hAnsi="Segoe UI Light" w:cs="Segoe UI Light"/>
           <w:sz w:val="24"/>
           <w:szCs w:val="24"/>
         </w:rPr>
         <w:t xml:space="preserve">Instruction.txt fra i file sorgente del codice, oppure nel README.md della repository git al seguente link: </w:t>
       </w:r>
-      <w:hyperlink r:id="rId15" w:history="1">
+      <w:hyperlink r:id="rId18" w:history="1">
         <w:r>
           <w:rPr>
             <w:rStyle w:val="Collegamentoipertestuale"/>
-            <w:rFonts w:ascii="Calisto MT" w:hAnsi="Calisto MT"/>
+            <w:rFonts w:ascii="Segoe UI Light" w:hAnsi="Segoe UI Light" w:cs="Segoe UI Light"/>
             <w:sz w:val="24"/>
             <w:szCs w:val="24"/>
           </w:rPr>
@@ -1796,13 +2231,176 @@
       </w:pPr>
     </w:p>
     <w:sectPr>
+      <w:headerReference w:type="default" r:id="rId19"/>
+      <w:footerReference w:type="default" r:id="rId20"/>
       <w:pgSz w:w="11906" w:h="16838"/>
-      <w:pgMar w:top="1417" w:right="1134" w:bottom="1134" w:left="1134" w:header="708" w:footer="708" w:gutter="0"/>
+      <w:pgMar w:top="1417" w:right="1134" w:bottom="1134" w:left="1134" w:header="57" w:footer="227" w:gutter="0"/>
       <w:cols w:space="708"/>
       <w:docGrid w:linePitch="360"/>
     </w:sectPr>
   </w:body>
 </w:document>
+</file>
+
+<file path=word/endnotes.xml><?xml version="1.0" encoding="utf-8"?>
+<w:endnotes xmlns:wpc="http://schemas.microsoft.com/office/word/2010/wordprocessingCanvas" xmlns:cx="http://schemas.microsoft.com/office/drawing/2014/chartex" xmlns:cx1="http://schemas.microsoft.com/office/drawing/2015/9/8/chartex" xmlns:cx2="http://schemas.microsoft.com/office/drawing/2015/10/21/chartex" xmlns:cx3="http://schemas.microsoft.com/office/drawing/2016/5/9/chartex" xmlns:cx4="http://schemas.microsoft.com/office/drawing/2016/5/10/chartex" xmlns:cx5="http://schemas.microsoft.com/office/drawing/2016/5/11/chartex" xmlns:cx6="http://schemas.microsoft.com/office/drawing/2016/5/12/chartex" xmlns:cx7="http://schemas.microsoft.com/office/drawing/2016/5/13/chartex" xmlns:cx8="http://schemas.microsoft.com/office/drawing/2016/5/14/chartex" xmlns:mc="http://schemas.openxmlformats.org/markup-compatibility/2006" xmlns:aink="http://schemas.microsoft.com/office/drawing/2016/ink" xmlns:am3d="http://schemas.microsoft.com/office/drawing/2017/model3d" xmlns:o="urn:schemas-microsoft-com:office:office" xmlns:oel="http://schemas.microsoft.com/office/2019/extlst" xmlns:r="http://schemas.openxmlformats.org/officeDocument/2006/relationships" xmlns:m="http://schemas.openxmlformats.org/officeDocument/2006/math" xmlns:v="urn:schemas-microsoft-com:vml" xmlns:wp14="http://schemas.microsoft.com/office/word/2010/wordprocessingDrawing" xmlns:wp="http://schemas.openxmlformats.org/drawingml/2006/wordprocessingDrawing" xmlns:w10="urn:schemas-microsoft-com:office:word" xmlns:w="http://schemas.openxmlformats.org/wordprocessingml/2006/main" xmlns:w14="http://schemas.microsoft.com/office/word/2010/wordml" xmlns:w15="http://schemas.microsoft.com/office/word/2012/wordml" xmlns:w16cex="http://schemas.microsoft.com/office/word/2018/wordml/cex" xmlns:w16cid="http://schemas.microsoft.com/office/word/2016/wordml/cid" xmlns:w16="http://schemas.microsoft.com/office/word/2018/wordml" xmlns:w16sdtdh="http://schemas.microsoft.com/office/word/2020/wordml/sdtdatahash" xmlns:w16se="http://schemas.microsoft.com/office/word/2015/wordml/symex" xmlns:wpg="http://schemas.microsoft.com/office/word/2010/wordprocessingGroup" xmlns:wpi="http://schemas.microsoft.com/office/word/2010/wordprocessingInk" xmlns:wne="http://schemas.microsoft.com/office/word/2006/wordml" xmlns:wps="http://schemas.microsoft.com/office/word/2010/wordprocessingShape" mc:Ignorable="w14 w15 w16se w16cid w16 w16cex w16sdtdh wp14">
+  <w:endnote w:type="separator" w:id="-1">
+    <w:p>
+      <w:pPr>
+        <w:spacing w:after="0" w:line="240" w:lineRule="auto"/>
+      </w:pPr>
+      <w:r>
+        <w:separator/>
+      </w:r>
+    </w:p>
+  </w:endnote>
+  <w:endnote w:type="continuationSeparator" w:id="0">
+    <w:p>
+      <w:pPr>
+        <w:spacing w:after="0" w:line="240" w:lineRule="auto"/>
+      </w:pPr>
+      <w:r>
+        <w:continuationSeparator/>
+      </w:r>
+    </w:p>
+  </w:endnote>
+</w:endnotes>
+</file>
+
+<file path=word/footer1.xml><?xml version="1.0" encoding="utf-8"?>
+<w:ftr xmlns:wpc="http://schemas.microsoft.com/office/word/2010/wordprocessingCanvas" xmlns:cx="http://schemas.microsoft.com/office/drawing/2014/chartex" xmlns:cx1="http://schemas.microsoft.com/office/drawing/2015/9/8/chartex" xmlns:cx2="http://schemas.microsoft.com/office/drawing/2015/10/21/chartex" xmlns:cx3="http://schemas.microsoft.com/office/drawing/2016/5/9/chartex" xmlns:cx4="http://schemas.microsoft.com/office/drawing/2016/5/10/chartex" xmlns:cx5="http://schemas.microsoft.com/office/drawing/2016/5/11/chartex" xmlns:cx6="http://schemas.microsoft.com/office/drawing/2016/5/12/chartex" xmlns:cx7="http://schemas.microsoft.com/office/drawing/2016/5/13/chartex" xmlns:cx8="http://schemas.microsoft.com/office/drawing/2016/5/14/chartex" xmlns:mc="http://schemas.openxmlformats.org/markup-compatibility/2006" xmlns:aink="http://schemas.microsoft.com/office/drawing/2016/ink" xmlns:am3d="http://schemas.microsoft.com/office/drawing/2017/model3d" xmlns:o="urn:schemas-microsoft-com:office:office" xmlns:oel="http://schemas.microsoft.com/office/2019/extlst" xmlns:r="http://schemas.openxmlformats.org/officeDocument/2006/relationships" xmlns:m="http://schemas.openxmlformats.org/officeDocument/2006/math" xmlns:v="urn:schemas-microsoft-com:vml" xmlns:wp14="http://schemas.microsoft.com/office/word/2010/wordprocessingDrawing" xmlns:wp="http://schemas.openxmlformats.org/drawingml/2006/wordprocessingDrawing" xmlns:w10="urn:schemas-microsoft-com:office:word" xmlns:w="http://schemas.openxmlformats.org/wordprocessingml/2006/main" xmlns:w14="http://schemas.microsoft.com/office/word/2010/wordml" xmlns:w15="http://schemas.microsoft.com/office/word/2012/wordml" xmlns:w16cex="http://schemas.microsoft.com/office/word/2018/wordml/cex" xmlns:w16cid="http://schemas.microsoft.com/office/word/2016/wordml/cid" xmlns:w16="http://schemas.microsoft.com/office/word/2018/wordml" xmlns:w16sdtdh="http://schemas.microsoft.com/office/word/2020/wordml/sdtdatahash" xmlns:w16se="http://schemas.microsoft.com/office/word/2015/wordml/symex" xmlns:wpg="http://schemas.microsoft.com/office/word/2010/wordprocessingGroup" xmlns:wpi="http://schemas.microsoft.com/office/word/2010/wordprocessingInk" xmlns:wne="http://schemas.microsoft.com/office/word/2006/wordml" xmlns:wps="http://schemas.microsoft.com/office/word/2010/wordprocessingShape" mc:Ignorable="w14 w15 w16se w16cid w16 w16cex w16sdtdh wp14">
+  <w:p>
+    <w:pPr>
+      <w:pStyle w:val="Pidipagina"/>
+      <w:jc w:val="center"/>
+      <w:rPr>
+        <w:color w:val="000000" w:themeColor="text1"/>
+      </w:rPr>
+    </w:pPr>
+    <w:r>
+      <w:rPr>
+        <w:color w:val="000000" w:themeColor="text1"/>
+      </w:rPr>
+      <w:t xml:space="preserve">Pag. </w:t>
+    </w:r>
+    <w:r>
+      <w:rPr>
+        <w:color w:val="000000" w:themeColor="text1"/>
+      </w:rPr>
+      <w:fldChar w:fldCharType="begin"/>
+    </w:r>
+    <w:r>
+      <w:rPr>
+        <w:color w:val="000000" w:themeColor="text1"/>
+      </w:rPr>
+      <w:instrText>PAGE  \* Arabic  \* MERGEFORMAT</w:instrText>
+    </w:r>
+    <w:r>
+      <w:rPr>
+        <w:color w:val="000000" w:themeColor="text1"/>
+      </w:rPr>
+      <w:fldChar w:fldCharType="separate"/>
+    </w:r>
+    <w:r>
+      <w:rPr>
+        <w:color w:val="000000" w:themeColor="text1"/>
+      </w:rPr>
+      <w:t>2</w:t>
+    </w:r>
+    <w:r>
+      <w:rPr>
+        <w:color w:val="000000" w:themeColor="text1"/>
+      </w:rPr>
+      <w:fldChar w:fldCharType="end"/>
+    </w:r>
+    <w:r>
+      <w:rPr>
+        <w:color w:val="000000" w:themeColor="text1"/>
+      </w:rPr>
+      <w:t xml:space="preserve"> di </w:t>
+    </w:r>
+    <w:r>
+      <w:rPr>
+        <w:color w:val="000000" w:themeColor="text1"/>
+      </w:rPr>
+      <w:fldChar w:fldCharType="begin"/>
+    </w:r>
+    <w:r>
+      <w:rPr>
+        <w:color w:val="000000" w:themeColor="text1"/>
+      </w:rPr>
+      <w:instrText>NUMPAGES  \* Arabic  \* MERGEFORMAT</w:instrText>
+    </w:r>
+    <w:r>
+      <w:rPr>
+        <w:color w:val="000000" w:themeColor="text1"/>
+      </w:rPr>
+      <w:fldChar w:fldCharType="separate"/>
+    </w:r>
+    <w:r>
+      <w:rPr>
+        <w:color w:val="000000" w:themeColor="text1"/>
+      </w:rPr>
+      <w:t>2</w:t>
+    </w:r>
+    <w:r>
+      <w:rPr>
+        <w:color w:val="000000" w:themeColor="text1"/>
+      </w:rPr>
+      <w:fldChar w:fldCharType="end"/>
+    </w:r>
+  </w:p>
+  <w:p>
+    <w:pPr>
+      <w:pStyle w:val="Pidipagina"/>
+    </w:pPr>
+  </w:p>
+</w:ftr>
+</file>
+
+<file path=word/footnotes.xml><?xml version="1.0" encoding="utf-8"?>
+<w:footnotes xmlns:wpc="http://schemas.microsoft.com/office/word/2010/wordprocessingCanvas" xmlns:cx="http://schemas.microsoft.com/office/drawing/2014/chartex" xmlns:cx1="http://schemas.microsoft.com/office/drawing/2015/9/8/chartex" xmlns:cx2="http://schemas.microsoft.com/office/drawing/2015/10/21/chartex" xmlns:cx3="http://schemas.microsoft.com/office/drawing/2016/5/9/chartex" xmlns:cx4="http://schemas.microsoft.com/office/drawing/2016/5/10/chartex" xmlns:cx5="http://schemas.microsoft.com/office/drawing/2016/5/11/chartex" xmlns:cx6="http://schemas.microsoft.com/office/drawing/2016/5/12/chartex" xmlns:cx7="http://schemas.microsoft.com/office/drawing/2016/5/13/chartex" xmlns:cx8="http://schemas.microsoft.com/office/drawing/2016/5/14/chartex" xmlns:mc="http://schemas.openxmlformats.org/markup-compatibility/2006" xmlns:aink="http://schemas.microsoft.com/office/drawing/2016/ink" xmlns:am3d="http://schemas.microsoft.com/office/drawing/2017/model3d" xmlns:o="urn:schemas-microsoft-com:office:office" xmlns:oel="http://schemas.microsoft.com/office/2019/extlst" xmlns:r="http://schemas.openxmlformats.org/officeDocument/2006/relationships" xmlns:m="http://schemas.openxmlformats.org/officeDocument/2006/math" xmlns:v="urn:schemas-microsoft-com:vml" xmlns:wp14="http://schemas.microsoft.com/office/word/2010/wordprocessingDrawing" xmlns:wp="http://schemas.openxmlformats.org/drawingml/2006/wordprocessingDrawing" xmlns:w10="urn:schemas-microsoft-com:office:word" xmlns:w="http://schemas.openxmlformats.org/wordprocessingml/2006/main" xmlns:w14="http://schemas.microsoft.com/office/word/2010/wordml" xmlns:w15="http://schemas.microsoft.com/office/word/2012/wordml" xmlns:w16cex="http://schemas.microsoft.com/office/word/2018/wordml/cex" xmlns:w16cid="http://schemas.microsoft.com/office/word/2016/wordml/cid" xmlns:w16="http://schemas.microsoft.com/office/word/2018/wordml" xmlns:w16sdtdh="http://schemas.microsoft.com/office/word/2020/wordml/sdtdatahash" xmlns:w16se="http://schemas.microsoft.com/office/word/2015/wordml/symex" xmlns:wpg="http://schemas.microsoft.com/office/word/2010/wordprocessingGroup" xmlns:wpi="http://schemas.microsoft.com/office/word/2010/wordprocessingInk" xmlns:wne="http://schemas.microsoft.com/office/word/2006/wordml" xmlns:wps="http://schemas.microsoft.com/office/word/2010/wordprocessingShape" mc:Ignorable="w14 w15 w16se w16cid w16 w16cex w16sdtdh wp14">
+  <w:footnote w:type="separator" w:id="-1">
+    <w:p>
+      <w:pPr>
+        <w:spacing w:after="0" w:line="240" w:lineRule="auto"/>
+      </w:pPr>
+      <w:r>
+        <w:separator/>
+      </w:r>
+    </w:p>
+  </w:footnote>
+  <w:footnote w:type="continuationSeparator" w:id="0">
+    <w:p>
+      <w:pPr>
+        <w:spacing w:after="0" w:line="240" w:lineRule="auto"/>
+      </w:pPr>
+      <w:r>
+        <w:continuationSeparator/>
+      </w:r>
+    </w:p>
+  </w:footnote>
+</w:footnotes>
+</file>
+
+<file path=word/header1.xml><?xml version="1.0" encoding="utf-8"?>
+<w:hdr xmlns:wpc="http://schemas.microsoft.com/office/word/2010/wordprocessingCanvas" xmlns:cx="http://schemas.microsoft.com/office/drawing/2014/chartex" xmlns:cx1="http://schemas.microsoft.com/office/drawing/2015/9/8/chartex" xmlns:cx2="http://schemas.microsoft.com/office/drawing/2015/10/21/chartex" xmlns:cx3="http://schemas.microsoft.com/office/drawing/2016/5/9/chartex" xmlns:cx4="http://schemas.microsoft.com/office/drawing/2016/5/10/chartex" xmlns:cx5="http://schemas.microsoft.com/office/drawing/2016/5/11/chartex" xmlns:cx6="http://schemas.microsoft.com/office/drawing/2016/5/12/chartex" xmlns:cx7="http://schemas.microsoft.com/office/drawing/2016/5/13/chartex" xmlns:cx8="http://schemas.microsoft.com/office/drawing/2016/5/14/chartex" xmlns:mc="http://schemas.openxmlformats.org/markup-compatibility/2006" xmlns:aink="http://schemas.microsoft.com/office/drawing/2016/ink" xmlns:am3d="http://schemas.microsoft.com/office/drawing/2017/model3d" xmlns:o="urn:schemas-microsoft-com:office:office" xmlns:oel="http://schemas.microsoft.com/office/2019/extlst" xmlns:r="http://schemas.openxmlformats.org/officeDocument/2006/relationships" xmlns:m="http://schemas.openxmlformats.org/officeDocument/2006/math" xmlns:v="urn:schemas-microsoft-com:vml" xmlns:wp14="http://schemas.microsoft.com/office/word/2010/wordprocessingDrawing" xmlns:wp="http://schemas.openxmlformats.org/drawingml/2006/wordprocessingDrawing" xmlns:w10="urn:schemas-microsoft-com:office:word" xmlns:w="http://schemas.openxmlformats.org/wordprocessingml/2006/main" xmlns:w14="http://schemas.microsoft.com/office/word/2010/wordml" xmlns:w15="http://schemas.microsoft.com/office/word/2012/wordml" xmlns:w16cex="http://schemas.microsoft.com/office/word/2018/wordml/cex" xmlns:w16cid="http://schemas.microsoft.com/office/word/2016/wordml/cid" xmlns:w16="http://schemas.microsoft.com/office/word/2018/wordml" xmlns:w16sdtdh="http://schemas.microsoft.com/office/word/2020/wordml/sdtdatahash" xmlns:w16se="http://schemas.microsoft.com/office/word/2015/wordml/symex" xmlns:wpg="http://schemas.microsoft.com/office/word/2010/wordprocessingGroup" xmlns:wpi="http://schemas.microsoft.com/office/word/2010/wordprocessingInk" xmlns:wne="http://schemas.microsoft.com/office/word/2006/wordml" xmlns:wps="http://schemas.microsoft.com/office/word/2010/wordprocessingShape" mc:Ignorable="w14 w15 w16se w16cid w16 w16cex w16sdtdh wp14">
+  <w:p>
+    <w:pPr>
+      <w:pStyle w:val="Intestazione"/>
+      <w:jc w:val="center"/>
+    </w:pPr>
+  </w:p>
+  <w:p>
+    <w:pPr>
+      <w:pStyle w:val="Intestazione"/>
+      <w:jc w:val="center"/>
+    </w:pPr>
+    <w:r>
+      <w:t>Cipelli &amp; Cresci</w:t>
+    </w:r>
+  </w:p>
+</w:hdr>
 </file>
 
 <file path=word/numbering.xml><?xml version="1.0" encoding="utf-8"?>
@@ -2662,9 +3260,9 @@
     <w:basedOn w:val="Carpredefinitoparagrafo"/>
     <w:uiPriority w:val="99"/>
     <w:unhideWhenUsed/>
-    <w:rsid w:val="0014397C"/>
+    <w:rsid w:val="00D40E89"/>
     <w:rPr>
-      <w:color w:val="0563C1" w:themeColor="hyperlink"/>
+      <w:color w:val="4F254A"/>
       <w:u w:val="single"/>
     </w:rPr>
   </w:style>
@@ -2690,6 +3288,62 @@
     <w:rPr>
       <w:color w:val="954F72" w:themeColor="followedHyperlink"/>
       <w:u w:val="single"/>
+    </w:rPr>
+  </w:style>
+  <w:style w:type="paragraph" w:styleId="Intestazione">
+    <w:name w:val="header"/>
+    <w:basedOn w:val="Normale"/>
+    <w:link w:val="IntestazioneCarattere"/>
+    <w:uiPriority w:val="99"/>
+    <w:unhideWhenUsed/>
+    <w:rsid w:val="00F543B3"/>
+    <w:pPr>
+      <w:tabs>
+        <w:tab w:val="center" w:pos="4819"/>
+        <w:tab w:val="right" w:pos="9638"/>
+      </w:tabs>
+      <w:spacing w:after="0" w:line="240" w:lineRule="auto"/>
+    </w:pPr>
+  </w:style>
+  <w:style w:type="character" w:customStyle="1" w:styleId="IntestazioneCarattere">
+    <w:name w:val="Intestazione Carattere"/>
+    <w:basedOn w:val="Carpredefinitoparagrafo"/>
+    <w:link w:val="Intestazione"/>
+    <w:uiPriority w:val="99"/>
+    <w:rsid w:val="00F543B3"/>
+  </w:style>
+  <w:style w:type="paragraph" w:styleId="Pidipagina">
+    <w:name w:val="footer"/>
+    <w:basedOn w:val="Normale"/>
+    <w:link w:val="PidipaginaCarattere"/>
+    <w:uiPriority w:val="99"/>
+    <w:unhideWhenUsed/>
+    <w:rsid w:val="00F543B3"/>
+    <w:pPr>
+      <w:tabs>
+        <w:tab w:val="center" w:pos="4819"/>
+        <w:tab w:val="right" w:pos="9638"/>
+      </w:tabs>
+      <w:spacing w:after="0" w:line="240" w:lineRule="auto"/>
+    </w:pPr>
+  </w:style>
+  <w:style w:type="character" w:customStyle="1" w:styleId="PidipaginaCarattere">
+    <w:name w:val="Piè di pagina Carattere"/>
+    <w:basedOn w:val="Carpredefinitoparagrafo"/>
+    <w:link w:val="Pidipagina"/>
+    <w:uiPriority w:val="99"/>
+    <w:rsid w:val="00F543B3"/>
+  </w:style>
+  <w:style w:type="character" w:styleId="Enfasigrassetto">
+    <w:name w:val="Strong"/>
+    <w:basedOn w:val="Carpredefinitoparagrafo"/>
+    <w:uiPriority w:val="22"/>
+    <w:qFormat/>
+    <w:rsid w:val="004E4D96"/>
+    <w:rPr>
+      <w:b/>
+      <w:bCs/>
+      <w:color w:val="4F254A"/>
     </w:rPr>
   </w:style>
 </w:styles>
@@ -2842,85 +3496,41 @@
         <a:font script="Tfng" typeface="Ebrima"/>
       </a:minorFont>
     </a:fontScheme>
-    <a:fmtScheme name="Office">
+    <a:fmtScheme name="Contorno luminescente">
       <a:fillStyleLst>
         <a:solidFill>
           <a:schemeClr val="phClr"/>
         </a:solidFill>
-        <a:gradFill rotWithShape="1">
-          <a:gsLst>
-            <a:gs pos="0">
-              <a:schemeClr val="phClr">
-                <a:lumMod val="110000"/>
-                <a:satMod val="105000"/>
-                <a:tint val="67000"/>
-              </a:schemeClr>
-            </a:gs>
-            <a:gs pos="50000">
-              <a:schemeClr val="phClr">
-                <a:lumMod val="105000"/>
-                <a:satMod val="103000"/>
-                <a:tint val="73000"/>
-              </a:schemeClr>
-            </a:gs>
-            <a:gs pos="100000">
-              <a:schemeClr val="phClr">
-                <a:lumMod val="105000"/>
-                <a:satMod val="109000"/>
-                <a:tint val="81000"/>
-              </a:schemeClr>
-            </a:gs>
-          </a:gsLst>
-          <a:lin ang="5400000" scaled="0"/>
-        </a:gradFill>
-        <a:gradFill rotWithShape="1">
-          <a:gsLst>
-            <a:gs pos="0">
-              <a:schemeClr val="phClr">
-                <a:satMod val="103000"/>
-                <a:lumMod val="102000"/>
-                <a:tint val="94000"/>
-              </a:schemeClr>
-            </a:gs>
-            <a:gs pos="50000">
-              <a:schemeClr val="phClr">
-                <a:satMod val="110000"/>
-                <a:lumMod val="100000"/>
-                <a:shade val="100000"/>
-              </a:schemeClr>
-            </a:gs>
-            <a:gs pos="100000">
-              <a:schemeClr val="phClr">
-                <a:lumMod val="99000"/>
-                <a:satMod val="120000"/>
-                <a:shade val="78000"/>
-              </a:schemeClr>
-            </a:gs>
-          </a:gsLst>
-          <a:lin ang="5400000" scaled="0"/>
-        </a:gradFill>
+        <a:solidFill>
+          <a:schemeClr val="phClr">
+            <a:tint val="55000"/>
+          </a:schemeClr>
+        </a:solidFill>
+        <a:solidFill>
+          <a:schemeClr val="phClr"/>
+        </a:solidFill>
       </a:fillStyleLst>
       <a:lnStyleLst>
-        <a:ln w="6350" cap="flat" cmpd="sng" algn="ctr">
+        <a:ln w="12700" cap="flat" cmpd="sng" algn="ctr">
+          <a:solidFill>
+            <a:schemeClr val="phClr">
+              <a:shade val="95000"/>
+              <a:satMod val="105000"/>
+            </a:schemeClr>
+          </a:solidFill>
+          <a:prstDash val="solid"/>
+        </a:ln>
+        <a:ln w="25400" cap="flat" cmpd="sng" algn="ctr">
           <a:solidFill>
             <a:schemeClr val="phClr"/>
           </a:solidFill>
           <a:prstDash val="solid"/>
-          <a:miter lim="800000"/>
         </a:ln>
-        <a:ln w="12700" cap="flat" cmpd="sng" algn="ctr">
+        <a:ln w="38100" cap="flat" cmpd="sng" algn="ctr">
           <a:solidFill>
             <a:schemeClr val="phClr"/>
           </a:solidFill>
           <a:prstDash val="solid"/>
-          <a:miter lim="800000"/>
-        </a:ln>
-        <a:ln w="19050" cap="flat" cmpd="sng" algn="ctr">
-          <a:solidFill>
-            <a:schemeClr val="phClr"/>
-          </a:solidFill>
-          <a:prstDash val="solid"/>
-          <a:miter lim="800000"/>
         </a:ln>
       </a:lnStyleLst>
       <a:effectStyleLst>
@@ -2928,16 +3538,33 @@
           <a:effectLst/>
         </a:effectStyle>
         <a:effectStyle>
-          <a:effectLst/>
-        </a:effectStyle>
-        <a:effectStyle>
           <a:effectLst>
-            <a:outerShdw blurRad="57150" dist="19050" dir="5400000" algn="ctr" rotWithShape="0">
+            <a:outerShdw blurRad="50800" dist="25400" algn="bl" rotWithShape="0">
               <a:srgbClr val="000000">
-                <a:alpha val="63000"/>
+                <a:alpha val="60000"/>
               </a:srgbClr>
             </a:outerShdw>
           </a:effectLst>
+        </a:effectStyle>
+        <a:effectStyle>
+          <a:effectLst/>
+          <a:scene3d>
+            <a:camera prst="orthographicFront">
+              <a:rot lat="0" lon="0" rev="0"/>
+            </a:camera>
+            <a:lightRig rig="brightRoom" dir="tl">
+              <a:rot lat="0" lon="0" rev="1800000"/>
+            </a:lightRig>
+          </a:scene3d>
+          <a:sp3d contourW="10160" prstMaterial="dkEdge">
+            <a:bevelT w="38100" h="50800" prst="angle"/>
+            <a:contourClr>
+              <a:schemeClr val="phClr">
+                <a:shade val="40000"/>
+                <a:satMod val="150000"/>
+              </a:schemeClr>
+            </a:contourClr>
+          </a:sp3d>
         </a:effectStyle>
       </a:effectStyleLst>
       <a:bgFillStyleLst>
